--- a/Portfolio Selection using ML.docx
+++ b/Portfolio Selection using ML.docx
@@ -5,6 +5,7 @@
     <w:p>
       <w:pPr>
         <w:rPr>
+          <w:rFonts w:hint="cs"/>
           <w:sz w:val="28"/>
           <w:rtl/>
           <w:lang w:bidi="fa-IR"/>
@@ -184,18 +185,6 @@
       </w:pPr>
       <w:r>
         <w:rPr>
-          <w:rFonts w:hint="cs"/>
-          <w:b/>
-          <w:bCs/>
-          <w:sz w:val="36"/>
-          <w:szCs w:val="36"/>
-          <w:rtl/>
-          <w:lang w:bidi="fa-IR"/>
-        </w:rPr>
-        <w:t xml:space="preserve">بررسی </w:t>
-      </w:r>
-      <w:r>
-        <w:rPr>
           <w:b/>
           <w:bCs/>
           <w:sz w:val="36"/>
@@ -274,11 +263,10 @@
           <w:rtl/>
           <w:lang w:bidi="fa-IR"/>
         </w:rPr>
-        <w:t>ه‌گذار</w:t>
-      </w:r>
-      <w:r>
-        <w:rPr>
-          <w:rFonts w:hint="cs"/>
+        <w:t>ه</w:t>
+      </w:r>
+      <w:r>
+        <w:rPr>
           <w:b/>
           <w:bCs/>
           <w:sz w:val="36"/>
@@ -286,10 +274,11 @@
           <w:rtl/>
           <w:lang w:bidi="fa-IR"/>
         </w:rPr>
-        <w:t>ی</w:t>
-      </w:r>
-      <w:r>
-        <w:rPr>
+        <w:t xml:space="preserve"> در بازار رمزارزها با استفاده از </w:t>
+      </w:r>
+      <w:r>
+        <w:rPr>
+          <w:rFonts w:hint="cs"/>
           <w:b/>
           <w:bCs/>
           <w:sz w:val="36"/>
@@ -297,11 +286,11 @@
           <w:rtl/>
           <w:lang w:bidi="fa-IR"/>
         </w:rPr>
-        <w:t xml:space="preserve"> در</w:t>
-      </w:r>
-      <w:r>
-        <w:rPr>
-          <w:rFonts w:hint="cs"/>
+        <w:t>ی</w:t>
+      </w:r>
+      <w:r>
+        <w:rPr>
+          <w:rFonts w:hint="eastAsia"/>
           <w:b/>
           <w:bCs/>
           <w:sz w:val="36"/>
@@ -309,10 +298,11 @@
           <w:rtl/>
           <w:lang w:bidi="fa-IR"/>
         </w:rPr>
-        <w:t xml:space="preserve"> بازار</w:t>
-      </w:r>
-      <w:r>
-        <w:rPr>
+        <w:t>ادگ</w:t>
+      </w:r>
+      <w:r>
+        <w:rPr>
+          <w:rFonts w:hint="cs"/>
           <w:b/>
           <w:bCs/>
           <w:sz w:val="36"/>
@@ -320,25 +310,11 @@
           <w:rtl/>
           <w:lang w:bidi="fa-IR"/>
         </w:rPr>
-        <w:t xml:space="preserve"> رمزارزها</w:t>
-      </w:r>
-    </w:p>
-    <w:p>
-      <w:pPr>
-        <w:jc w:val="center"/>
-        <w:rPr>
-          <w:b/>
-          <w:bCs/>
-          <w:sz w:val="28"/>
-          <w:rtl/>
-          <w:lang w:bidi="fa-IR"/>
-        </w:rPr>
-      </w:pPr>
-    </w:p>
-    <w:p>
-      <w:pPr>
-        <w:jc w:val="center"/>
-        <w:rPr>
+        <w:t>ی</w:t>
+      </w:r>
+      <w:r>
+        <w:rPr>
+          <w:rFonts w:hint="eastAsia"/>
           <w:b/>
           <w:bCs/>
           <w:sz w:val="36"/>
@@ -346,7 +322,8 @@
           <w:rtl/>
           <w:lang w:bidi="fa-IR"/>
         </w:rPr>
-      </w:pPr>
+        <w:t>ر</w:t>
+      </w:r>
       <w:r>
         <w:rPr>
           <w:rFonts w:hint="cs"/>
@@ -357,7 +334,88 @@
           <w:rtl/>
           <w:lang w:bidi="fa-IR"/>
         </w:rPr>
-        <w:t>علیرضا نژادشمسی</w:t>
+        <w:t>ی</w:t>
+      </w:r>
+      <w:r>
+        <w:rPr>
+          <w:b/>
+          <w:bCs/>
+          <w:sz w:val="36"/>
+          <w:szCs w:val="36"/>
+          <w:rtl/>
+          <w:lang w:bidi="fa-IR"/>
+        </w:rPr>
+        <w:t xml:space="preserve"> ماش</w:t>
+      </w:r>
+      <w:r>
+        <w:rPr>
+          <w:rFonts w:hint="cs"/>
+          <w:b/>
+          <w:bCs/>
+          <w:sz w:val="36"/>
+          <w:szCs w:val="36"/>
+          <w:rtl/>
+          <w:lang w:bidi="fa-IR"/>
+        </w:rPr>
+        <w:t>ی</w:t>
+      </w:r>
+      <w:r>
+        <w:rPr>
+          <w:rFonts w:hint="eastAsia"/>
+          <w:b/>
+          <w:bCs/>
+          <w:sz w:val="36"/>
+          <w:szCs w:val="36"/>
+          <w:rtl/>
+          <w:lang w:bidi="fa-IR"/>
+        </w:rPr>
+        <w:t>ن</w:t>
+      </w:r>
+      <w:r>
+        <w:rPr>
+          <w:b/>
+          <w:bCs/>
+          <w:sz w:val="36"/>
+          <w:szCs w:val="36"/>
+          <w:rtl/>
+          <w:lang w:bidi="fa-IR"/>
+        </w:rPr>
+        <w:t xml:space="preserve"> و روش‌ها</w:t>
+      </w:r>
+      <w:r>
+        <w:rPr>
+          <w:rFonts w:hint="cs"/>
+          <w:b/>
+          <w:bCs/>
+          <w:sz w:val="36"/>
+          <w:szCs w:val="36"/>
+          <w:rtl/>
+          <w:lang w:bidi="fa-IR"/>
+        </w:rPr>
+        <w:t>ی</w:t>
+      </w:r>
+      <w:r>
+        <w:rPr>
+          <w:b/>
+          <w:bCs/>
+          <w:sz w:val="36"/>
+          <w:szCs w:val="36"/>
+          <w:rtl/>
+          <w:lang w:bidi="fa-IR"/>
+        </w:rPr>
+        <w:t xml:space="preserve"> خوشه‌بند</w:t>
+      </w:r>
+      <w:r>
+        <w:rPr>
+          <w:rFonts w:hint="cs"/>
+          <w:b/>
+          <w:bCs/>
+          <w:sz w:val="36"/>
+          <w:szCs w:val="36"/>
+          <w:rtl/>
+          <w:lang w:bidi="fa-IR"/>
+        </w:rPr>
+        <w:t>ی</w:t>
       </w:r>
     </w:p>
     <w:p>
@@ -371,6 +429,31 @@
           <w:lang w:bidi="fa-IR"/>
         </w:rPr>
       </w:pPr>
+    </w:p>
+    <w:p>
+      <w:pPr>
+        <w:jc w:val="center"/>
+        <w:rPr>
+          <w:b/>
+          <w:bCs/>
+          <w:sz w:val="36"/>
+          <w:szCs w:val="36"/>
+          <w:rtl/>
+          <w:lang w:bidi="fa-IR"/>
+        </w:rPr>
+      </w:pPr>
+      <w:r>
+        <w:rPr>
+          <w:rFonts w:hint="cs"/>
+          <w:b/>
+          <w:bCs/>
+          <w:sz w:val="36"/>
+          <w:szCs w:val="36"/>
+          <w:rtl/>
+          <w:lang w:bidi="fa-IR"/>
+        </w:rPr>
+        <w:t>علیرضا نژادشمسی</w:t>
+      </w:r>
     </w:p>
     <w:p>
       <w:pPr>
@@ -541,7 +624,7 @@
           <w:rtl/>
           <w:lang w:bidi="fa-IR"/>
         </w:rPr>
-        <w:t>تیر</w:t>
+        <w:t>++</w:t>
       </w:r>
       <w:r>
         <w:rPr>
@@ -605,319 +688,7 @@
           <w:rtl/>
           <w:lang w:bidi="fa-IR"/>
         </w:rPr>
-        <w:t>بازار ارزهای دیجیتال در عمر کوتاه خود از زمان تولد بیت‌کوین</w:t>
-      </w:r>
-      <w:r>
-        <w:rPr>
-          <w:rStyle w:val="FootnoteReference"/>
-          <w:rtl/>
-          <w:lang w:bidi="fa-IR"/>
-        </w:rPr>
-        <w:footnoteReference w:id="1"/>
-      </w:r>
-      <w:r>
-        <w:rPr>
-          <w:rFonts w:hint="cs"/>
-          <w:rtl/>
-          <w:lang w:bidi="fa-IR"/>
-        </w:rPr>
-        <w:t xml:space="preserve"> به عنوان نخستین رمزارز</w:t>
-      </w:r>
-      <w:r>
-        <w:rPr>
-          <w:rStyle w:val="FootnoteReference"/>
-          <w:rtl/>
-          <w:lang w:bidi="fa-IR"/>
-        </w:rPr>
-        <w:footnoteReference w:id="2"/>
-      </w:r>
-      <w:r>
-        <w:rPr>
-          <w:rFonts w:hint="cs"/>
-          <w:rtl/>
-          <w:lang w:bidi="fa-IR"/>
-        </w:rPr>
-        <w:t xml:space="preserve"> نامتمرکز، با رشد بسیار پرشتابی همراه بوده است. این بازار در ابتدا تنها مورد توجه گروه کو</w:t>
-      </w:r>
-      <w:r>
-        <w:rPr>
-          <w:rFonts w:hint="cs"/>
-          <w:rtl/>
-          <w:lang w:bidi="fa-IR"/>
-        </w:rPr>
-        <w:t>چ</w:t>
-      </w:r>
-      <w:r>
-        <w:rPr>
-          <w:rFonts w:hint="cs"/>
-          <w:rtl/>
-          <w:lang w:bidi="fa-IR"/>
-        </w:rPr>
-        <w:t>کی از افراد، به خصوص علاقه‌مندان به فناوری‌های جدید بود؛ اما با گسترش کاربرد</w:t>
-      </w:r>
-      <w:r>
-        <w:rPr>
-          <w:rFonts w:hint="cs"/>
-          <w:rtl/>
-          <w:lang w:bidi="fa-IR"/>
-        </w:rPr>
-        <w:t>های</w:t>
-      </w:r>
-      <w:r>
-        <w:rPr>
-          <w:rFonts w:hint="cs"/>
-          <w:rtl/>
-          <w:lang w:bidi="fa-IR"/>
-        </w:rPr>
-        <w:t xml:space="preserve"> ارزهای رمزنگاری‌شده در دنیای واقعی، توجه بسیاری از سرمایه‌گذاران</w:t>
-      </w:r>
-      <w:r>
-        <w:rPr>
-          <w:rFonts w:hint="cs"/>
-          <w:rtl/>
-          <w:lang w:bidi="fa-IR"/>
-        </w:rPr>
-        <w:t xml:space="preserve"> سنتی</w:t>
-      </w:r>
-      <w:r>
-        <w:rPr>
-          <w:rFonts w:hint="cs"/>
-          <w:rtl/>
-          <w:lang w:bidi="fa-IR"/>
-        </w:rPr>
-        <w:t xml:space="preserve"> به این بازار </w:t>
-      </w:r>
-      <w:r>
-        <w:rPr>
-          <w:rFonts w:hint="cs"/>
-          <w:rtl/>
-          <w:lang w:bidi="fa-IR"/>
-        </w:rPr>
-        <w:t xml:space="preserve">نوظهور </w:t>
-      </w:r>
-      <w:r>
-        <w:rPr>
-          <w:rFonts w:hint="cs"/>
-          <w:rtl/>
-          <w:lang w:bidi="fa-IR"/>
-        </w:rPr>
-        <w:t>جلب شد</w:t>
-      </w:r>
-      <w:r>
-        <w:rPr>
-          <w:rFonts w:hint="cs"/>
-          <w:rtl/>
-          <w:lang w:bidi="fa-IR"/>
-        </w:rPr>
-        <w:t>. با تشکیل و گسترش بازاری از رمزارزها، سرمایه‌گذاران نیاز به سبدی از ارزهای دیجیتال دارند که آن‌ها را به بیشترین بازده</w:t>
-      </w:r>
-      <w:r>
-        <w:rPr>
-          <w:rFonts w:hint="cs"/>
-          <w:rtl/>
-          <w:lang w:bidi="fa-IR"/>
-        </w:rPr>
-        <w:t>ی</w:t>
-      </w:r>
-      <w:r>
-        <w:rPr>
-          <w:rFonts w:hint="cs"/>
-          <w:rtl/>
-          <w:lang w:bidi="fa-IR"/>
-        </w:rPr>
-        <w:t xml:space="preserve"> با صرف حداقل ریسک ممکن برساند. پژوهش حاضر</w:t>
-      </w:r>
-      <w:r>
-        <w:rPr>
-          <w:rFonts w:hint="cs"/>
-          <w:rtl/>
-          <w:lang w:bidi="fa-IR"/>
-        </w:rPr>
-        <w:t xml:space="preserve"> با هدف پوشش این نیاز،</w:t>
-      </w:r>
-      <w:r>
-        <w:rPr>
-          <w:rFonts w:hint="cs"/>
-          <w:rtl/>
-          <w:lang w:bidi="fa-IR"/>
-        </w:rPr>
-        <w:t xml:space="preserve"> به مطالعه‌ی روش‌های انتخاب و بهینه‌سازی سبد سرمایه‌گذاری</w:t>
-      </w:r>
-      <w:r>
-        <w:rPr>
-          <w:rStyle w:val="FootnoteReference"/>
-          <w:rtl/>
-          <w:lang w:bidi="fa-IR"/>
-        </w:rPr>
-        <w:footnoteReference w:id="3"/>
-      </w:r>
-      <w:r>
-        <w:rPr>
-          <w:rFonts w:hint="cs"/>
-          <w:rtl/>
-          <w:lang w:bidi="fa-IR"/>
-        </w:rPr>
-        <w:t xml:space="preserve"> پرداخته و </w:t>
-      </w:r>
-      <w:r>
-        <w:rPr>
-          <w:rFonts w:hint="cs"/>
-          <w:rtl/>
-          <w:lang w:bidi="fa-IR"/>
-        </w:rPr>
-        <w:t>مطالعات</w:t>
-      </w:r>
-      <w:r>
-        <w:rPr>
-          <w:rFonts w:hint="cs"/>
-          <w:rtl/>
-          <w:lang w:bidi="fa-IR"/>
-        </w:rPr>
-        <w:t xml:space="preserve"> در </w:t>
-      </w:r>
-      <w:r>
-        <w:rPr>
-          <w:rFonts w:hint="cs"/>
-          <w:rtl/>
-          <w:lang w:bidi="fa-IR"/>
-        </w:rPr>
-        <w:t>حوزه‌ی</w:t>
-      </w:r>
-      <w:r>
-        <w:rPr>
-          <w:rFonts w:hint="cs"/>
-          <w:rtl/>
-          <w:lang w:bidi="fa-IR"/>
-        </w:rPr>
-        <w:t xml:space="preserve"> بازار رمزارزها را بررسی کرده است. </w:t>
-      </w:r>
-      <w:r>
-        <w:rPr>
-          <w:rFonts w:hint="cs"/>
-          <w:rtl/>
-          <w:lang w:bidi="fa-IR"/>
-        </w:rPr>
-        <w:t>این پژوهش‌ها</w:t>
-      </w:r>
-      <w:r>
-        <w:rPr>
-          <w:rFonts w:hint="cs"/>
-          <w:rtl/>
-          <w:lang w:bidi="fa-IR"/>
-        </w:rPr>
-        <w:t xml:space="preserve"> نشان می‌ده</w:t>
-      </w:r>
-      <w:r>
-        <w:rPr>
-          <w:rFonts w:hint="cs"/>
-          <w:rtl/>
-          <w:lang w:bidi="fa-IR"/>
-        </w:rPr>
-        <w:t>ن</w:t>
-      </w:r>
-      <w:r>
-        <w:rPr>
-          <w:rFonts w:hint="cs"/>
-          <w:rtl/>
-          <w:lang w:bidi="fa-IR"/>
-        </w:rPr>
-        <w:t xml:space="preserve">د که </w:t>
-      </w:r>
-      <w:r>
-        <w:rPr>
-          <w:rFonts w:hint="cs"/>
-          <w:rtl/>
-          <w:lang w:bidi="fa-IR"/>
-        </w:rPr>
-        <w:t>روش</w:t>
-      </w:r>
-      <w:r>
-        <w:rPr>
-          <w:rFonts w:hint="cs"/>
-          <w:rtl/>
-          <w:lang w:bidi="fa-IR"/>
-        </w:rPr>
-        <w:t xml:space="preserve"> ساده،</w:t>
-      </w:r>
-      <w:r>
-        <w:rPr>
-          <w:rFonts w:hint="cs"/>
-          <w:rtl/>
-          <w:lang w:bidi="fa-IR"/>
-        </w:rPr>
-        <w:t xml:space="preserve"> مدل</w:t>
-      </w:r>
-      <w:r>
-        <w:rPr>
-          <w:rFonts w:hint="cs"/>
-          <w:rtl/>
-          <w:lang w:bidi="fa-IR"/>
-        </w:rPr>
-        <w:t xml:space="preserve"> </w:t>
-      </w:r>
-      <w:r>
-        <w:rPr>
-          <w:rFonts w:hint="cs"/>
-          <w:rtl/>
-          <w:lang w:bidi="fa-IR"/>
-        </w:rPr>
-        <w:t>میانگین-واریانس مارکوویتز</w:t>
-      </w:r>
-      <w:r>
-        <w:rPr>
-          <w:rStyle w:val="FootnoteReference"/>
-          <w:rtl/>
-          <w:lang w:bidi="fa-IR"/>
-        </w:rPr>
-        <w:footnoteReference w:id="4"/>
-      </w:r>
-      <w:r>
-        <w:rPr>
-          <w:rFonts w:hint="cs"/>
-          <w:rtl/>
-          <w:lang w:bidi="fa-IR"/>
-        </w:rPr>
-        <w:t xml:space="preserve"> و</w:t>
-      </w:r>
-      <w:r>
-        <w:rPr>
-          <w:rFonts w:hint="cs"/>
-          <w:rtl/>
-          <w:lang w:bidi="fa-IR"/>
-        </w:rPr>
-        <w:t xml:space="preserve"> رویکرد</w:t>
-      </w:r>
-      <w:r>
-        <w:rPr>
-          <w:rFonts w:hint="cs"/>
-          <w:rtl/>
-          <w:lang w:bidi="fa-IR"/>
-        </w:rPr>
-        <w:t xml:space="preserve"> بیشترین مطلوبیت</w:t>
-      </w:r>
-      <w:r>
-        <w:rPr>
-          <w:rFonts w:hint="cs"/>
-          <w:rtl/>
-          <w:lang w:bidi="fa-IR"/>
-        </w:rPr>
-        <w:t xml:space="preserve"> از بهترین عملکرد نسبت به سایر روش‌ها برخوردار بوده اند. با این حال، مطالعات انجام‌شده معدود هستند و بسیاری از روش‌های انتخاب سبد سرمایه‌گذاری را شامل نمی‌شوند. بنابراین نیاز است که پژوهش‌های بیشتری در بازار رمزارزها، و به خصوص در مورد روش‌های جدید بهینه‌سازی سبد دارایی‌ها و مقایسه‌ی آ</w:t>
-      </w:r>
-      <w:r>
-        <w:rPr>
-          <w:rFonts w:hint="cs"/>
-          <w:rtl/>
-          <w:lang w:bidi="fa-IR"/>
-        </w:rPr>
-        <w:t>ن</w:t>
-      </w:r>
-      <w:r>
-        <w:rPr>
-          <w:rFonts w:hint="cs"/>
-          <w:rtl/>
-          <w:lang w:bidi="fa-IR"/>
-        </w:rPr>
-        <w:t xml:space="preserve"> با روش‌های قدیمی‌تر انجام شود.</w:t>
+        <w:t>س</w:t>
       </w:r>
     </w:p>
     <w:p>
@@ -989,47 +760,7 @@
           <w:rtl/>
           <w:lang w:bidi="fa-IR"/>
         </w:rPr>
-        <w:t>انتخاب سبد سرمایه‌گذاری، بهینه‌سازی پرتفوی، مدل مارکوویتز،</w:t>
-      </w:r>
-      <w:r>
-        <w:rPr>
-          <w:rFonts w:hint="cs"/>
-          <w:rtl/>
-          <w:lang w:bidi="fa-IR"/>
-        </w:rPr>
-        <w:t xml:space="preserve"> بازار رمزارز،</w:t>
-      </w:r>
-      <w:r>
-        <w:rPr>
-          <w:rFonts w:hint="cs"/>
-          <w:rtl/>
-          <w:lang w:bidi="fa-IR"/>
-        </w:rPr>
-        <w:t xml:space="preserve"> </w:t>
-      </w:r>
-      <w:r>
-        <w:rPr>
-          <w:rFonts w:hint="cs"/>
-          <w:rtl/>
-          <w:lang w:bidi="fa-IR"/>
-        </w:rPr>
-        <w:t>پول</w:t>
-      </w:r>
-      <w:r>
-        <w:rPr>
-          <w:rFonts w:hint="cs"/>
-          <w:rtl/>
-          <w:lang w:bidi="fa-IR"/>
-        </w:rPr>
-        <w:t xml:space="preserve"> دیجیتال</w:t>
-      </w:r>
-      <w:r>
-        <w:rPr>
-          <w:rFonts w:hint="cs"/>
-          <w:rtl/>
-          <w:lang w:bidi="fa-IR"/>
-        </w:rPr>
-        <w:t xml:space="preserve"> نامتمرکز، بیت‌کوین</w:t>
+        <w:t>س</w:t>
       </w:r>
     </w:p>
     <w:p>
@@ -11027,7 +10758,7 @@
           <w:rStyle w:val="FootnoteReference"/>
           <w:rtl/>
         </w:rPr>
-        <w:footnoteReference w:id="5"/>
+        <w:footnoteReference w:id="1"/>
       </w:r>
       <w:r>
         <w:rPr>
@@ -11206,7 +10937,7 @@
           <w:rtl/>
           <w:lang w:bidi="fa-IR"/>
         </w:rPr>
-        <w:footnoteReference w:id="6"/>
+        <w:footnoteReference w:id="2"/>
       </w:r>
       <w:r>
         <w:rPr>
@@ -11610,7 +11341,7 @@
           <w:rtl/>
           <w:lang w:bidi="fa-IR"/>
         </w:rPr>
-        <w:footnoteReference w:id="7"/>
+        <w:footnoteReference w:id="3"/>
       </w:r>
       <w:r>
         <w:rPr>
@@ -11626,7 +11357,7 @@
           <w:rtl/>
           <w:lang w:bidi="fa-IR"/>
         </w:rPr>
-        <w:footnoteReference w:id="8"/>
+        <w:footnoteReference w:id="4"/>
       </w:r>
       <w:r>
         <w:rPr>
@@ -11650,7 +11381,7 @@
           <w:rtl/>
           <w:lang w:bidi="fa-IR"/>
         </w:rPr>
-        <w:footnoteReference w:id="9"/>
+        <w:footnoteReference w:id="5"/>
       </w:r>
       <w:r>
         <w:rPr>
@@ -11666,7 +11397,7 @@
           <w:rtl/>
           <w:lang w:bidi="fa-IR"/>
         </w:rPr>
-        <w:footnoteReference w:id="10"/>
+        <w:footnoteReference w:id="6"/>
       </w:r>
       <w:r>
         <w:rPr>
@@ -11714,6 +11445,78 @@
           <w:rtl/>
           <w:lang w:bidi="fa-IR"/>
         </w:rPr>
+        <w:footnoteReference w:id="7"/>
+      </w:r>
+      <w:r>
+        <w:rPr>
+          <w:rFonts w:hint="cs"/>
+          <w:rtl/>
+          <w:lang w:bidi="fa-IR"/>
+        </w:rPr>
+        <w:t xml:space="preserve"> و همکاران (۲۰۱۸)، آقامحمدی و همکاران (۱۳۹۹)، براونیس</w:t>
+      </w:r>
+      <w:r>
+        <w:rPr>
+          <w:rStyle w:val="FootnoteReference"/>
+          <w:rtl/>
+          <w:lang w:bidi="fa-IR"/>
+        </w:rPr>
+        <w:footnoteReference w:id="8"/>
+      </w:r>
+      <w:r>
+        <w:rPr>
+          <w:rFonts w:hint="cs"/>
+          <w:rtl/>
+          <w:lang w:bidi="fa-IR"/>
+        </w:rPr>
+        <w:t xml:space="preserve"> و مستل</w:t>
+      </w:r>
+      <w:r>
+        <w:rPr>
+          <w:rStyle w:val="FootnoteReference"/>
+          <w:rtl/>
+          <w:lang w:bidi="fa-IR"/>
+        </w:rPr>
+        <w:footnoteReference w:id="9"/>
+      </w:r>
+      <w:r>
+        <w:rPr>
+          <w:rFonts w:hint="cs"/>
+          <w:rtl/>
+          <w:lang w:bidi="fa-IR"/>
+        </w:rPr>
+        <w:t xml:space="preserve"> (۲۰۱۹) و پلاتاناکیس</w:t>
+      </w:r>
+      <w:r>
+        <w:rPr>
+          <w:rStyle w:val="FootnoteReference"/>
+          <w:rtl/>
+          <w:lang w:bidi="fa-IR"/>
+        </w:rPr>
+        <w:footnoteReference w:id="10"/>
+      </w:r>
+      <w:r>
+        <w:rPr>
+          <w:rFonts w:hint="cs"/>
+          <w:rtl/>
+          <w:lang w:bidi="fa-IR"/>
+        </w:rPr>
+        <w:t xml:space="preserve"> و همکاران (۲۰۱۸) روش‌های انتخاب سبد رمزارز بدون حضور سایر دارایی‌ها را مورد بررسی قرار دادند. همچنین پژوهشگرانی مانند </w:t>
+      </w:r>
+      <w:r>
+        <w:rPr>
+          <w:rFonts w:hint="cs"/>
+          <w:rtl/>
+          <w:lang w:bidi="fa-IR"/>
+        </w:rPr>
+        <w:t>لیو</w:t>
+      </w:r>
+      <w:r>
+        <w:rPr>
+          <w:rStyle w:val="FootnoteReference"/>
+          <w:rtl/>
+          <w:lang w:bidi="fa-IR"/>
+        </w:rPr>
         <w:footnoteReference w:id="11"/>
       </w:r>
       <w:r>
@@ -11722,7 +11525,7 @@
           <w:rtl/>
           <w:lang w:bidi="fa-IR"/>
         </w:rPr>
-        <w:t xml:space="preserve"> و همکاران (۲۰۱۸)، آقامحمدی و همکاران (۱۳۹۹)، براونیس</w:t>
+        <w:t xml:space="preserve"> (۲۰۱۹) و اسچلینجر</w:t>
       </w:r>
       <w:r>
         <w:rPr>
@@ -11731,78 +11534,6 @@
           <w:lang w:bidi="fa-IR"/>
         </w:rPr>
         <w:footnoteReference w:id="12"/>
-      </w:r>
-      <w:r>
-        <w:rPr>
-          <w:rFonts w:hint="cs"/>
-          <w:rtl/>
-          <w:lang w:bidi="fa-IR"/>
-        </w:rPr>
-        <w:t xml:space="preserve"> و مستل</w:t>
-      </w:r>
-      <w:r>
-        <w:rPr>
-          <w:rStyle w:val="FootnoteReference"/>
-          <w:rtl/>
-          <w:lang w:bidi="fa-IR"/>
-        </w:rPr>
-        <w:footnoteReference w:id="13"/>
-      </w:r>
-      <w:r>
-        <w:rPr>
-          <w:rFonts w:hint="cs"/>
-          <w:rtl/>
-          <w:lang w:bidi="fa-IR"/>
-        </w:rPr>
-        <w:t xml:space="preserve"> (۲۰۱۹) و پلاتاناکیس</w:t>
-      </w:r>
-      <w:r>
-        <w:rPr>
-          <w:rStyle w:val="FootnoteReference"/>
-          <w:rtl/>
-          <w:lang w:bidi="fa-IR"/>
-        </w:rPr>
-        <w:footnoteReference w:id="14"/>
-      </w:r>
-      <w:r>
-        <w:rPr>
-          <w:rFonts w:hint="cs"/>
-          <w:rtl/>
-          <w:lang w:bidi="fa-IR"/>
-        </w:rPr>
-        <w:t xml:space="preserve"> و همکاران (۲۰۱۸) روش‌های انتخاب سبد رمزارز بدون حضور سایر دارایی‌ها را مورد بررسی قرار دادند. همچنین پژوهشگرانی مانند </w:t>
-      </w:r>
-      <w:r>
-        <w:rPr>
-          <w:rFonts w:hint="cs"/>
-          <w:rtl/>
-          <w:lang w:bidi="fa-IR"/>
-        </w:rPr>
-        <w:t>لیو</w:t>
-      </w:r>
-      <w:r>
-        <w:rPr>
-          <w:rStyle w:val="FootnoteReference"/>
-          <w:rtl/>
-          <w:lang w:bidi="fa-IR"/>
-        </w:rPr>
-        <w:footnoteReference w:id="15"/>
-      </w:r>
-      <w:r>
-        <w:rPr>
-          <w:rFonts w:hint="cs"/>
-          <w:rtl/>
-          <w:lang w:bidi="fa-IR"/>
-        </w:rPr>
-        <w:t xml:space="preserve"> (۲۰۱۹) و اسچلینجر</w:t>
-      </w:r>
-      <w:r>
-        <w:rPr>
-          <w:rStyle w:val="FootnoteReference"/>
-          <w:rtl/>
-          <w:lang w:bidi="fa-IR"/>
-        </w:rPr>
-        <w:footnoteReference w:id="16"/>
       </w:r>
       <w:r>
         <w:rPr>
@@ -11882,7 +11613,7 @@
           <w:rtl/>
           <w:lang w:bidi="fa-IR"/>
         </w:rPr>
-        <w:footnoteReference w:id="17"/>
+        <w:footnoteReference w:id="13"/>
       </w:r>
       <w:r>
         <w:rPr>
@@ -11930,7 +11661,7 @@
           <w:rtl/>
           <w:lang w:bidi="fa-IR"/>
         </w:rPr>
-        <w:footnoteReference w:id="18"/>
+        <w:footnoteReference w:id="14"/>
       </w:r>
       <w:r>
         <w:rPr>
@@ -11946,7 +11677,7 @@
           <w:rtl/>
           <w:lang w:bidi="fa-IR"/>
         </w:rPr>
-        <w:footnoteReference w:id="19"/>
+        <w:footnoteReference w:id="15"/>
       </w:r>
       <w:r>
         <w:rPr>
@@ -11962,7 +11693,7 @@
           <w:rtl/>
           <w:lang w:bidi="fa-IR"/>
         </w:rPr>
-        <w:footnoteReference w:id="20"/>
+        <w:footnoteReference w:id="16"/>
       </w:r>
       <w:r>
         <w:rPr>
@@ -13043,7 +12774,7 @@
           <w:rtl/>
           <w:lang w:bidi="fa-IR"/>
         </w:rPr>
-        <w:footnoteReference w:id="21"/>
+        <w:footnoteReference w:id="17"/>
       </w:r>
       <w:r>
         <w:rPr>
@@ -13083,7 +12814,7 @@
           <w:rtl/>
           <w:lang w:bidi="fa-IR"/>
         </w:rPr>
-        <w:footnoteReference w:id="22"/>
+        <w:footnoteReference w:id="18"/>
       </w:r>
       <w:r>
         <w:rPr>
@@ -13120,7 +12851,7 @@
           <w:rtl/>
           <w:lang w:bidi="fa-IR"/>
         </w:rPr>
-        <w:footnoteReference w:id="23"/>
+        <w:footnoteReference w:id="19"/>
       </w:r>
       <w:r>
         <w:rPr>
@@ -13251,7 +12982,7 @@
           <w:rtl/>
           <w:lang w:bidi="fa-IR"/>
         </w:rPr>
-        <w:footnoteReference w:id="24"/>
+        <w:footnoteReference w:id="20"/>
       </w:r>
       <w:r>
         <w:rPr>
@@ -15410,7 +15141,7 @@
           <w:rtl/>
           <w:lang w:bidi="fa-IR"/>
         </w:rPr>
-        <w:footnoteReference w:id="25"/>
+        <w:footnoteReference w:id="21"/>
       </w:r>
       <w:r>
         <w:rPr>
@@ -15565,7 +15296,7 @@
           <w:rtl/>
           <w:lang w:bidi="fa-IR"/>
         </w:rPr>
-        <w:footnoteReference w:id="26"/>
+        <w:footnoteReference w:id="22"/>
       </w:r>
       <w:r>
         <w:rPr>
@@ -15696,7 +15427,7 @@
           <w:rtl/>
           <w:lang w:bidi="fa-IR"/>
         </w:rPr>
-        <w:footnoteReference w:id="27"/>
+        <w:footnoteReference w:id="23"/>
       </w:r>
       <w:r>
         <w:rPr>
@@ -16030,7 +15761,7 @@
           <w:rtl/>
           <w:lang w:bidi="fa-IR"/>
         </w:rPr>
-        <w:footnoteReference w:id="28"/>
+        <w:footnoteReference w:id="24"/>
       </w:r>
       <w:r>
         <w:rPr>
@@ -16062,7 +15793,7 @@
           <w:rtl/>
           <w:lang w:bidi="fa-IR"/>
         </w:rPr>
-        <w:footnoteReference w:id="29"/>
+        <w:footnoteReference w:id="25"/>
       </w:r>
       <w:r>
         <w:rPr>
@@ -16078,7 +15809,7 @@
           <w:rtl/>
           <w:lang w:bidi="fa-IR"/>
         </w:rPr>
-        <w:footnoteReference w:id="30"/>
+        <w:footnoteReference w:id="26"/>
       </w:r>
       <w:r>
         <w:rPr>
@@ -16209,7 +15940,7 @@
           <w:rtl/>
           <w:lang w:bidi="fa-IR"/>
         </w:rPr>
-        <w:footnoteReference w:id="31"/>
+        <w:footnoteReference w:id="27"/>
       </w:r>
       <w:r>
         <w:rPr>
@@ -16819,7 +16550,7 @@
           <w:rtl/>
           <w:lang w:bidi="fa-IR"/>
         </w:rPr>
-        <w:footnoteReference w:id="32"/>
+        <w:footnoteReference w:id="28"/>
       </w:r>
       <w:r>
         <w:rPr>
@@ -16835,7 +16566,7 @@
           <w:rtl/>
           <w:lang w:bidi="fa-IR"/>
         </w:rPr>
-        <w:footnoteReference w:id="33"/>
+        <w:footnoteReference w:id="29"/>
       </w:r>
       <w:r>
         <w:rPr>
@@ -16943,7 +16674,7 @@
           <w:rtl/>
           <w:lang w:bidi="fa-IR"/>
         </w:rPr>
-        <w:footnoteReference w:id="34"/>
+        <w:footnoteReference w:id="30"/>
       </w:r>
       <w:r>
         <w:rPr>
@@ -17587,103 +17318,103 @@
           <w:rtl/>
           <w:lang w:bidi="fa-IR"/>
         </w:rPr>
+        <w:footnoteReference w:id="31"/>
+      </w:r>
+      <w:r>
+        <w:rPr>
+          <w:rFonts w:hint="cs"/>
+          <w:rtl/>
+          <w:lang w:bidi="fa-IR"/>
+        </w:rPr>
+        <w:t xml:space="preserve"> (</w:t>
+      </w:r>
+      <w:r>
+        <w:rPr>
+          <w:rFonts w:hint="cs"/>
+          <w:rtl/>
+          <w:lang w:bidi="fa-IR"/>
+        </w:rPr>
+        <w:t>۱۹۷۳</w:t>
+      </w:r>
+      <w:r>
+        <w:rPr>
+          <w:rFonts w:hint="cs"/>
+          <w:rtl/>
+          <w:lang w:bidi="fa-IR"/>
+        </w:rPr>
+        <w:t>)، رویکرد استوار بن تال</w:t>
+      </w:r>
+      <w:r>
+        <w:rPr>
+          <w:rStyle w:val="FootnoteReference"/>
+          <w:rtl/>
+          <w:lang w:bidi="fa-IR"/>
+        </w:rPr>
+        <w:footnoteReference w:id="32"/>
+      </w:r>
+      <w:r>
+        <w:rPr>
+          <w:rFonts w:hint="cs"/>
+          <w:rtl/>
+          <w:lang w:bidi="fa-IR"/>
+        </w:rPr>
+        <w:t xml:space="preserve"> و نمیروفسکی</w:t>
+      </w:r>
+      <w:r>
+        <w:rPr>
+          <w:rStyle w:val="FootnoteReference"/>
+          <w:rtl/>
+          <w:lang w:bidi="fa-IR"/>
+        </w:rPr>
+        <w:footnoteReference w:id="33"/>
+      </w:r>
+      <w:r>
+        <w:rPr>
+          <w:rFonts w:hint="cs"/>
+          <w:rtl/>
+          <w:lang w:bidi="fa-IR"/>
+        </w:rPr>
+        <w:t xml:space="preserve"> (</w:t>
+      </w:r>
+      <w:r>
+        <w:rPr>
+          <w:rFonts w:hint="cs"/>
+          <w:rtl/>
+          <w:lang w:bidi="fa-IR"/>
+        </w:rPr>
+        <w:t>۲۰۰۰</w:t>
+      </w:r>
+      <w:r>
+        <w:rPr>
+          <w:rFonts w:hint="cs"/>
+          <w:rtl/>
+          <w:lang w:bidi="fa-IR"/>
+        </w:rPr>
+        <w:t>)، و رویکرد استوار برتسیماس</w:t>
+      </w:r>
+      <w:r>
+        <w:rPr>
+          <w:rStyle w:val="FootnoteReference"/>
+          <w:rtl/>
+          <w:lang w:bidi="fa-IR"/>
+        </w:rPr>
+        <w:footnoteReference w:id="34"/>
+      </w:r>
+      <w:r>
+        <w:rPr>
+          <w:rFonts w:hint="cs"/>
+          <w:rtl/>
+          <w:lang w:bidi="fa-IR"/>
+        </w:rPr>
+        <w:t xml:space="preserve"> و سیم</w:t>
+      </w:r>
+      <w:r>
+        <w:rPr>
+          <w:rStyle w:val="FootnoteReference"/>
+          <w:rtl/>
+          <w:lang w:bidi="fa-IR"/>
+        </w:rPr>
         <w:footnoteReference w:id="35"/>
-      </w:r>
-      <w:r>
-        <w:rPr>
-          <w:rFonts w:hint="cs"/>
-          <w:rtl/>
-          <w:lang w:bidi="fa-IR"/>
-        </w:rPr>
-        <w:t xml:space="preserve"> (</w:t>
-      </w:r>
-      <w:r>
-        <w:rPr>
-          <w:rFonts w:hint="cs"/>
-          <w:rtl/>
-          <w:lang w:bidi="fa-IR"/>
-        </w:rPr>
-        <w:t>۱۹۷۳</w:t>
-      </w:r>
-      <w:r>
-        <w:rPr>
-          <w:rFonts w:hint="cs"/>
-          <w:rtl/>
-          <w:lang w:bidi="fa-IR"/>
-        </w:rPr>
-        <w:t>)، رویکرد استوار بن تال</w:t>
-      </w:r>
-      <w:r>
-        <w:rPr>
-          <w:rStyle w:val="FootnoteReference"/>
-          <w:rtl/>
-          <w:lang w:bidi="fa-IR"/>
-        </w:rPr>
-        <w:footnoteReference w:id="36"/>
-      </w:r>
-      <w:r>
-        <w:rPr>
-          <w:rFonts w:hint="cs"/>
-          <w:rtl/>
-          <w:lang w:bidi="fa-IR"/>
-        </w:rPr>
-        <w:t xml:space="preserve"> و نمیروفسکی</w:t>
-      </w:r>
-      <w:r>
-        <w:rPr>
-          <w:rStyle w:val="FootnoteReference"/>
-          <w:rtl/>
-          <w:lang w:bidi="fa-IR"/>
-        </w:rPr>
-        <w:footnoteReference w:id="37"/>
-      </w:r>
-      <w:r>
-        <w:rPr>
-          <w:rFonts w:hint="cs"/>
-          <w:rtl/>
-          <w:lang w:bidi="fa-IR"/>
-        </w:rPr>
-        <w:t xml:space="preserve"> (</w:t>
-      </w:r>
-      <w:r>
-        <w:rPr>
-          <w:rFonts w:hint="cs"/>
-          <w:rtl/>
-          <w:lang w:bidi="fa-IR"/>
-        </w:rPr>
-        <w:t>۲۰۰۰</w:t>
-      </w:r>
-      <w:r>
-        <w:rPr>
-          <w:rFonts w:hint="cs"/>
-          <w:rtl/>
-          <w:lang w:bidi="fa-IR"/>
-        </w:rPr>
-        <w:t>)، و رویکرد استوار برتسیماس</w:t>
-      </w:r>
-      <w:r>
-        <w:rPr>
-          <w:rStyle w:val="FootnoteReference"/>
-          <w:rtl/>
-          <w:lang w:bidi="fa-IR"/>
-        </w:rPr>
-        <w:footnoteReference w:id="38"/>
-      </w:r>
-      <w:r>
-        <w:rPr>
-          <w:rFonts w:hint="cs"/>
-          <w:rtl/>
-          <w:lang w:bidi="fa-IR"/>
-        </w:rPr>
-        <w:t xml:space="preserve"> و سیم</w:t>
-      </w:r>
-      <w:r>
-        <w:rPr>
-          <w:rStyle w:val="FootnoteReference"/>
-          <w:rtl/>
-          <w:lang w:bidi="fa-IR"/>
-        </w:rPr>
-        <w:footnoteReference w:id="39"/>
       </w:r>
       <w:r>
         <w:rPr>
@@ -17773,7 +17504,7 @@
           <w:rtl/>
           <w:lang w:bidi="fa-IR"/>
         </w:rPr>
-        <w:footnoteReference w:id="40"/>
+        <w:footnoteReference w:id="36"/>
       </w:r>
       <w:r>
         <w:rPr>
@@ -18257,7 +17988,7 @@
           <w:rtl/>
           <w:lang w:bidi="fa-IR"/>
         </w:rPr>
-        <w:footnoteReference w:id="41"/>
+        <w:footnoteReference w:id="37"/>
       </w:r>
       <w:r>
         <w:rPr>
@@ -19412,7 +19143,7 @@
           <w:rtl/>
           <w:lang w:bidi="fa-IR"/>
         </w:rPr>
-        <w:footnoteReference w:id="42"/>
+        <w:footnoteReference w:id="38"/>
       </w:r>
       <w:r>
         <w:rPr>
@@ -19468,7 +19199,7 @@
           <w:rtl/>
           <w:lang w:bidi="fa-IR"/>
         </w:rPr>
-        <w:footnoteReference w:id="43"/>
+        <w:footnoteReference w:id="39"/>
       </w:r>
       <w:r>
         <w:rPr>
@@ -19484,7 +19215,7 @@
           <w:rtl/>
           <w:lang w:bidi="fa-IR"/>
         </w:rPr>
-        <w:footnoteReference w:id="44"/>
+        <w:footnoteReference w:id="40"/>
       </w:r>
       <w:r>
         <w:rPr>
@@ -19624,7 +19355,7 @@
           <w:rtl/>
           <w:lang w:bidi="fa-IR"/>
         </w:rPr>
-        <w:footnoteReference w:id="45"/>
+        <w:footnoteReference w:id="41"/>
       </w:r>
       <w:r>
         <w:rPr>
@@ -19671,209 +19402,209 @@
           <w:rtl/>
           <w:lang w:bidi="fa-IR"/>
         </w:rPr>
+        <w:footnoteReference w:id="42"/>
+      </w:r>
+      <w:r>
+        <w:rPr>
+          <w:rFonts w:hint="cs"/>
+          <w:rtl/>
+          <w:lang w:bidi="fa-IR"/>
+        </w:rPr>
+        <w:t xml:space="preserve"> و مورو</w:t>
+      </w:r>
+      <w:r>
+        <w:rPr>
+          <w:rStyle w:val="FootnoteReference"/>
+          <w:rtl/>
+          <w:lang w:bidi="fa-IR"/>
+        </w:rPr>
+        <w:footnoteReference w:id="43"/>
+      </w:r>
+      <w:r>
+        <w:rPr>
+          <w:rFonts w:hint="cs"/>
+          <w:rtl/>
+          <w:lang w:bidi="fa-IR"/>
+        </w:rPr>
+        <w:t xml:space="preserve"> (۲۰۱۹)</w:t>
+      </w:r>
+      <w:r>
+        <w:rPr>
+          <w:rFonts w:hint="cs"/>
+          <w:rtl/>
+          <w:lang w:bidi="fa-IR"/>
+        </w:rPr>
+        <w:t xml:space="preserve"> نتیجه گرفتند</w:t>
+      </w:r>
+      <w:r>
+        <w:rPr>
+          <w:rFonts w:hint="cs"/>
+          <w:rtl/>
+          <w:lang w:bidi="fa-IR"/>
+        </w:rPr>
+        <w:t xml:space="preserve"> افزودن بیت‌کوین به دارایی‌های بورس‌هایی از ایالات متحده، اروپا و چین</w:t>
+      </w:r>
+      <w:r>
+        <w:rPr>
+          <w:rFonts w:hint="cs"/>
+          <w:rtl/>
+          <w:lang w:bidi="fa-IR"/>
+        </w:rPr>
+        <w:t xml:space="preserve"> با</w:t>
+      </w:r>
+      <w:r>
+        <w:rPr>
+          <w:rFonts w:hint="cs"/>
+          <w:rtl/>
+          <w:lang w:bidi="fa-IR"/>
+        </w:rPr>
+        <w:t xml:space="preserve"> مدل میانگین-</w:t>
+      </w:r>
+      <w:r>
+        <w:rPr>
+          <w:lang w:bidi="fa-IR"/>
+        </w:rPr>
+        <w:t>CVaR</w:t>
+      </w:r>
+      <w:r>
+        <w:rPr>
+          <w:rFonts w:hint="cs"/>
+          <w:rtl/>
+          <w:lang w:bidi="fa-IR"/>
+        </w:rPr>
+        <w:t xml:space="preserve"> </w:t>
+      </w:r>
+      <w:r>
+        <w:rPr>
+          <w:rFonts w:hint="cs"/>
+          <w:rtl/>
+          <w:lang w:bidi="fa-IR"/>
+        </w:rPr>
+        <w:t>با وجود افزایش توأم ریسک و بازده، عملکرد کلی سبد سرمایه‌گذاری را افزایش می‌دهد.</w:t>
+      </w:r>
+      <w:r>
+        <w:rPr>
+          <w:rFonts w:hint="cs"/>
+          <w:rtl/>
+          <w:lang w:bidi="fa-IR"/>
+        </w:rPr>
+        <w:t xml:space="preserve"> </w:t>
+      </w:r>
+      <w:r>
+        <w:rPr>
+          <w:rFonts w:hint="cs"/>
+          <w:rtl/>
+          <w:lang w:bidi="fa-IR"/>
+        </w:rPr>
+        <w:t>تریمبورن</w:t>
+      </w:r>
+      <w:r>
+        <w:rPr>
+          <w:rStyle w:val="FootnoteReference"/>
+          <w:rtl/>
+          <w:lang w:bidi="fa-IR"/>
+        </w:rPr>
+        <w:footnoteReference w:id="44"/>
+      </w:r>
+      <w:r>
+        <w:rPr>
+          <w:rFonts w:hint="cs"/>
+          <w:rtl/>
+          <w:lang w:bidi="fa-IR"/>
+        </w:rPr>
+        <w:t xml:space="preserve"> و همکاران (۲۰۲۰) با بررسی ترکیب ۴۲ رمزارز با دارایی‌های دیگر و</w:t>
+      </w:r>
+      <w:r>
+        <w:rPr>
+          <w:rFonts w:hint="cs"/>
+          <w:rtl/>
+          <w:lang w:bidi="fa-IR"/>
+        </w:rPr>
+        <w:t xml:space="preserve"> پیشنهاد روش </w:t>
+      </w:r>
+      <w:r>
+        <w:rPr>
+          <w:lang w:bidi="fa-IR"/>
+        </w:rPr>
+        <w:t>LIBRO</w:t>
+      </w:r>
+      <w:r>
+        <w:rPr>
+          <w:rStyle w:val="FootnoteReference"/>
+          <w:rtl/>
+          <w:lang w:bidi="fa-IR"/>
+        </w:rPr>
+        <w:footnoteReference w:id="45"/>
+      </w:r>
+      <w:r>
+        <w:rPr>
+          <w:rFonts w:hint="cs"/>
+          <w:rtl/>
+          <w:lang w:bidi="fa-IR"/>
+        </w:rPr>
+        <w:t xml:space="preserve"> در </w:t>
+      </w:r>
+      <w:r>
+        <w:rPr>
+          <w:rFonts w:hint="cs"/>
+          <w:rtl/>
+          <w:lang w:bidi="fa-IR"/>
+        </w:rPr>
+        <w:t>روش</w:t>
+      </w:r>
+      <w:r>
+        <w:rPr>
+          <w:rFonts w:hint="cs"/>
+          <w:rtl/>
+          <w:lang w:bidi="fa-IR"/>
+        </w:rPr>
+        <w:t xml:space="preserve"> میانگین-واریانس و</w:t>
+      </w:r>
+      <w:r>
+        <w:rPr>
+          <w:rFonts w:hint="cs"/>
+          <w:rtl/>
+          <w:lang w:bidi="fa-IR"/>
+        </w:rPr>
+        <w:t xml:space="preserve"> میانگین-</w:t>
+      </w:r>
+      <w:r>
+        <w:rPr>
+          <w:lang w:bidi="fa-IR"/>
+        </w:rPr>
+        <w:t>CVaR</w:t>
+      </w:r>
+      <w:r>
+        <w:rPr>
+          <w:rFonts w:hint="cs"/>
+          <w:rtl/>
+          <w:lang w:bidi="fa-IR"/>
+        </w:rPr>
+        <w:t xml:space="preserve">، به این نتیجه رسیدند که </w:t>
+      </w:r>
+      <w:r>
+        <w:rPr>
+          <w:rFonts w:hint="cs"/>
+          <w:rtl/>
+          <w:lang w:bidi="fa-IR"/>
+        </w:rPr>
+        <w:t xml:space="preserve">افزودن رمزارزها به سبد سرمایه‌گذاری می‌تواند منفعت قابل توجهی برای سرمایه‌گذاران داشته باشد. </w:t>
+      </w:r>
+      <w:r>
+        <w:rPr>
+          <w:rFonts w:hint="cs"/>
+          <w:rtl/>
+          <w:lang w:bidi="fa-IR"/>
+        </w:rPr>
+        <w:t>پتوخینا</w:t>
+      </w:r>
+      <w:r>
+        <w:rPr>
+          <w:rStyle w:val="FootnoteReference"/>
+          <w:rtl/>
+          <w:lang w:bidi="fa-IR"/>
+        </w:rPr>
         <w:footnoteReference w:id="46"/>
-      </w:r>
-      <w:r>
-        <w:rPr>
-          <w:rFonts w:hint="cs"/>
-          <w:rtl/>
-          <w:lang w:bidi="fa-IR"/>
-        </w:rPr>
-        <w:t xml:space="preserve"> و مورو</w:t>
-      </w:r>
-      <w:r>
-        <w:rPr>
-          <w:rStyle w:val="FootnoteReference"/>
-          <w:rtl/>
-          <w:lang w:bidi="fa-IR"/>
-        </w:rPr>
-        <w:footnoteReference w:id="47"/>
-      </w:r>
-      <w:r>
-        <w:rPr>
-          <w:rFonts w:hint="cs"/>
-          <w:rtl/>
-          <w:lang w:bidi="fa-IR"/>
-        </w:rPr>
-        <w:t xml:space="preserve"> (۲۰۱۹)</w:t>
-      </w:r>
-      <w:r>
-        <w:rPr>
-          <w:rFonts w:hint="cs"/>
-          <w:rtl/>
-          <w:lang w:bidi="fa-IR"/>
-        </w:rPr>
-        <w:t xml:space="preserve"> نتیجه گرفتند</w:t>
-      </w:r>
-      <w:r>
-        <w:rPr>
-          <w:rFonts w:hint="cs"/>
-          <w:rtl/>
-          <w:lang w:bidi="fa-IR"/>
-        </w:rPr>
-        <w:t xml:space="preserve"> افزودن بیت‌کوین به دارایی‌های بورس‌هایی از ایالات متحده، اروپا و چین</w:t>
-      </w:r>
-      <w:r>
-        <w:rPr>
-          <w:rFonts w:hint="cs"/>
-          <w:rtl/>
-          <w:lang w:bidi="fa-IR"/>
-        </w:rPr>
-        <w:t xml:space="preserve"> با</w:t>
-      </w:r>
-      <w:r>
-        <w:rPr>
-          <w:rFonts w:hint="cs"/>
-          <w:rtl/>
-          <w:lang w:bidi="fa-IR"/>
-        </w:rPr>
-        <w:t xml:space="preserve"> مدل میانگین-</w:t>
-      </w:r>
-      <w:r>
-        <w:rPr>
-          <w:lang w:bidi="fa-IR"/>
-        </w:rPr>
-        <w:t>CVaR</w:t>
-      </w:r>
-      <w:r>
-        <w:rPr>
-          <w:rFonts w:hint="cs"/>
-          <w:rtl/>
-          <w:lang w:bidi="fa-IR"/>
-        </w:rPr>
-        <w:t xml:space="preserve"> </w:t>
-      </w:r>
-      <w:r>
-        <w:rPr>
-          <w:rFonts w:hint="cs"/>
-          <w:rtl/>
-          <w:lang w:bidi="fa-IR"/>
-        </w:rPr>
-        <w:t>با وجود افزایش توأم ریسک و بازده، عملکرد کلی سبد سرمایه‌گذاری را افزایش می‌دهد.</w:t>
-      </w:r>
-      <w:r>
-        <w:rPr>
-          <w:rFonts w:hint="cs"/>
-          <w:rtl/>
-          <w:lang w:bidi="fa-IR"/>
-        </w:rPr>
-        <w:t xml:space="preserve"> </w:t>
-      </w:r>
-      <w:r>
-        <w:rPr>
-          <w:rFonts w:hint="cs"/>
-          <w:rtl/>
-          <w:lang w:bidi="fa-IR"/>
-        </w:rPr>
-        <w:t>تریمبورن</w:t>
-      </w:r>
-      <w:r>
-        <w:rPr>
-          <w:rStyle w:val="FootnoteReference"/>
-          <w:rtl/>
-          <w:lang w:bidi="fa-IR"/>
-        </w:rPr>
-        <w:footnoteReference w:id="48"/>
-      </w:r>
-      <w:r>
-        <w:rPr>
-          <w:rFonts w:hint="cs"/>
-          <w:rtl/>
-          <w:lang w:bidi="fa-IR"/>
-        </w:rPr>
-        <w:t xml:space="preserve"> و همکاران (۲۰۲۰) با بررسی ترکیب ۴۲ رمزارز با دارایی‌های دیگر و</w:t>
-      </w:r>
-      <w:r>
-        <w:rPr>
-          <w:rFonts w:hint="cs"/>
-          <w:rtl/>
-          <w:lang w:bidi="fa-IR"/>
-        </w:rPr>
-        <w:t xml:space="preserve"> پیشنهاد روش </w:t>
-      </w:r>
-      <w:r>
-        <w:rPr>
-          <w:lang w:bidi="fa-IR"/>
-        </w:rPr>
-        <w:t>LIBRO</w:t>
-      </w:r>
-      <w:r>
-        <w:rPr>
-          <w:rStyle w:val="FootnoteReference"/>
-          <w:rtl/>
-          <w:lang w:bidi="fa-IR"/>
-        </w:rPr>
-        <w:footnoteReference w:id="49"/>
-      </w:r>
-      <w:r>
-        <w:rPr>
-          <w:rFonts w:hint="cs"/>
-          <w:rtl/>
-          <w:lang w:bidi="fa-IR"/>
-        </w:rPr>
-        <w:t xml:space="preserve"> در </w:t>
-      </w:r>
-      <w:r>
-        <w:rPr>
-          <w:rFonts w:hint="cs"/>
-          <w:rtl/>
-          <w:lang w:bidi="fa-IR"/>
-        </w:rPr>
-        <w:t>روش</w:t>
-      </w:r>
-      <w:r>
-        <w:rPr>
-          <w:rFonts w:hint="cs"/>
-          <w:rtl/>
-          <w:lang w:bidi="fa-IR"/>
-        </w:rPr>
-        <w:t xml:space="preserve"> میانگین-واریانس و</w:t>
-      </w:r>
-      <w:r>
-        <w:rPr>
-          <w:rFonts w:hint="cs"/>
-          <w:rtl/>
-          <w:lang w:bidi="fa-IR"/>
-        </w:rPr>
-        <w:t xml:space="preserve"> میانگین-</w:t>
-      </w:r>
-      <w:r>
-        <w:rPr>
-          <w:lang w:bidi="fa-IR"/>
-        </w:rPr>
-        <w:t>CVaR</w:t>
-      </w:r>
-      <w:r>
-        <w:rPr>
-          <w:rFonts w:hint="cs"/>
-          <w:rtl/>
-          <w:lang w:bidi="fa-IR"/>
-        </w:rPr>
-        <w:t xml:space="preserve">، به این نتیجه رسیدند که </w:t>
-      </w:r>
-      <w:r>
-        <w:rPr>
-          <w:rFonts w:hint="cs"/>
-          <w:rtl/>
-          <w:lang w:bidi="fa-IR"/>
-        </w:rPr>
-        <w:t xml:space="preserve">افزودن رمزارزها به سبد سرمایه‌گذاری می‌تواند منفعت قابل توجهی برای سرمایه‌گذاران داشته باشد. </w:t>
-      </w:r>
-      <w:r>
-        <w:rPr>
-          <w:rFonts w:hint="cs"/>
-          <w:rtl/>
-          <w:lang w:bidi="fa-IR"/>
-        </w:rPr>
-        <w:t>پتوخینا</w:t>
-      </w:r>
-      <w:r>
-        <w:rPr>
-          <w:rStyle w:val="FootnoteReference"/>
-          <w:rtl/>
-          <w:lang w:bidi="fa-IR"/>
-        </w:rPr>
-        <w:footnoteReference w:id="50"/>
       </w:r>
       <w:r>
         <w:rPr>
@@ -20134,7 +19865,7 @@
           <w:rtl/>
           <w:lang w:bidi="fa-IR"/>
         </w:rPr>
-        <w:footnoteReference w:id="51"/>
+        <w:footnoteReference w:id="47"/>
       </w:r>
       <w:r>
         <w:rPr>
@@ -20208,7 +19939,7 @@
           <w:rtl/>
           <w:lang w:bidi="fa-IR"/>
         </w:rPr>
-        <w:footnoteReference w:id="52"/>
+        <w:footnoteReference w:id="48"/>
       </w:r>
       <w:r>
         <w:rPr>
@@ -20262,7 +19993,7 @@
           <w:rtl/>
           <w:lang w:bidi="fa-IR"/>
         </w:rPr>
-        <w:footnoteReference w:id="53"/>
+        <w:footnoteReference w:id="49"/>
       </w:r>
       <w:r>
         <w:rPr>
@@ -20278,7 +20009,7 @@
           <w:rtl/>
           <w:lang w:bidi="fa-IR"/>
         </w:rPr>
-        <w:footnoteReference w:id="54"/>
+        <w:footnoteReference w:id="50"/>
       </w:r>
       <w:r>
         <w:rPr>
@@ -20294,7 +20025,7 @@
           <w:rtl/>
           <w:lang w:bidi="fa-IR"/>
         </w:rPr>
-        <w:footnoteReference w:id="55"/>
+        <w:footnoteReference w:id="51"/>
       </w:r>
       <w:r>
         <w:rPr>
@@ -37389,6 +37120,7 @@
           <w:bCs/>
           <w:sz w:val="32"/>
           <w:szCs w:val="32"/>
+          <w:rtl/>
           <w:lang w:bidi="fa-IR"/>
         </w:rPr>
       </w:pPr>
@@ -37400,9 +37132,37 @@
           <w:szCs w:val="32"/>
           <w:lang w:bidi="fa-IR"/>
         </w:rPr>
-        <w:t>An Investigation</w:t>
-      </w:r>
-      <w:r>
+        <w:t xml:space="preserve">Portfolio Optimization in the Cryptocurrency Market Using Machine Learning and Clustering </w:t>
+      </w:r>
+    </w:p>
+    <w:p>
+      <w:pPr>
+        <w:bidi w:val="0"/>
+        <w:jc w:val="center"/>
+        <w:rPr>
+          <w:b/>
+          <w:bCs/>
+          <w:szCs w:val="24"/>
+          <w:lang w:bidi="fa-IR"/>
+        </w:rPr>
+      </w:pPr>
+    </w:p>
+    <w:p>
+      <w:pPr>
+        <w:bidi w:val="0"/>
+        <w:jc w:val="center"/>
+        <w:rPr>
+          <w:b/>
+          <w:bCs/>
+          <w:szCs w:val="24"/>
+          <w:lang w:bidi="fa-IR"/>
+        </w:rPr>
+      </w:pPr>
+    </w:p>
+    <w:p>
+      <w:pPr>
+        <w:bidi w:val="0"/>
+        <w:jc w:val="center"/>
         <w:rPr>
           <w:b/>
           <w:bCs/>
@@ -37410,8 +37170,7 @@
           <w:szCs w:val="32"/>
           <w:lang w:bidi="fa-IR"/>
         </w:rPr>
-        <w:t xml:space="preserve"> of </w:t>
-      </w:r>
+      </w:pPr>
       <w:r>
         <w:rPr>
           <w:b/>
@@ -37420,9 +37179,70 @@
           <w:szCs w:val="32"/>
           <w:lang w:bidi="fa-IR"/>
         </w:rPr>
-        <w:t xml:space="preserve">Portfolio </w:t>
-      </w:r>
-      <w:r>
+        <w:t>Alireza Nezhadshamsi</w:t>
+      </w:r>
+    </w:p>
+    <w:p>
+      <w:pPr>
+        <w:bidi w:val="0"/>
+        <w:jc w:val="center"/>
+        <w:rPr>
+          <w:b/>
+          <w:bCs/>
+          <w:szCs w:val="24"/>
+          <w:lang w:bidi="fa-IR"/>
+        </w:rPr>
+      </w:pPr>
+    </w:p>
+    <w:p>
+      <w:pPr>
+        <w:bidi w:val="0"/>
+        <w:jc w:val="center"/>
+        <w:rPr>
+          <w:b/>
+          <w:bCs/>
+          <w:szCs w:val="24"/>
+          <w:lang w:bidi="fa-IR"/>
+        </w:rPr>
+      </w:pPr>
+    </w:p>
+    <w:p>
+      <w:pPr>
+        <w:bidi w:val="0"/>
+        <w:jc w:val="center"/>
+        <w:rPr>
+          <w:b/>
+          <w:bCs/>
+          <w:szCs w:val="24"/>
+          <w:lang w:bidi="fa-IR"/>
+        </w:rPr>
+      </w:pPr>
+    </w:p>
+    <w:p>
+      <w:pPr>
+        <w:bidi w:val="0"/>
+        <w:jc w:val="center"/>
+        <w:rPr>
+          <w:b/>
+          <w:bCs/>
+          <w:sz w:val="28"/>
+          <w:lang w:bidi="fa-IR"/>
+        </w:rPr>
+      </w:pPr>
+      <w:r>
+        <w:rPr>
+          <w:b/>
+          <w:bCs/>
+          <w:sz w:val="28"/>
+          <w:lang w:bidi="fa-IR"/>
+        </w:rPr>
+        <w:t>Supervisor</w:t>
+      </w:r>
+    </w:p>
+    <w:p>
+      <w:pPr>
+        <w:bidi w:val="0"/>
+        <w:jc w:val="center"/>
         <w:rPr>
           <w:b/>
           <w:bCs/>
@@ -37430,8 +37250,7 @@
           <w:szCs w:val="32"/>
           <w:lang w:bidi="fa-IR"/>
         </w:rPr>
-        <w:t>O</w:t>
-      </w:r>
+      </w:pPr>
       <w:r>
         <w:rPr>
           <w:b/>
@@ -37440,7 +37259,52 @@
           <w:szCs w:val="32"/>
           <w:lang w:bidi="fa-IR"/>
         </w:rPr>
-        <w:t>ptimization</w:t>
+        <w:t>Dr. Amir Abbas Najafi</w:t>
+      </w:r>
+    </w:p>
+    <w:p>
+      <w:pPr>
+        <w:bidi w:val="0"/>
+        <w:jc w:val="center"/>
+        <w:rPr>
+          <w:b/>
+          <w:bCs/>
+          <w:szCs w:val="24"/>
+          <w:lang w:bidi="fa-IR"/>
+        </w:rPr>
+      </w:pPr>
+    </w:p>
+    <w:p>
+      <w:pPr>
+        <w:bidi w:val="0"/>
+        <w:jc w:val="center"/>
+        <w:rPr>
+          <w:b/>
+          <w:bCs/>
+          <w:szCs w:val="24"/>
+          <w:lang w:bidi="fa-IR"/>
+        </w:rPr>
+      </w:pPr>
+    </w:p>
+    <w:p>
+      <w:pPr>
+        <w:bidi w:val="0"/>
+        <w:jc w:val="center"/>
+        <w:rPr>
+          <w:b/>
+          <w:bCs/>
+          <w:sz w:val="28"/>
+          <w:lang w:bidi="fa-IR"/>
+        </w:rPr>
+      </w:pPr>
+      <w:r>
+        <w:rPr>
+          <w:b/>
+          <w:bCs/>
+          <w:sz w:val="28"/>
+          <w:lang w:bidi="fa-IR"/>
+        </w:rPr>
+        <w:t>Master of Science Seminar in</w:t>
       </w:r>
     </w:p>
     <w:p>
@@ -37452,7 +37316,6 @@
           <w:bCs/>
           <w:sz w:val="32"/>
           <w:szCs w:val="32"/>
-          <w:rtl/>
           <w:lang w:bidi="fa-IR"/>
         </w:rPr>
       </w:pPr>
@@ -37464,47 +37327,7 @@
           <w:szCs w:val="32"/>
           <w:lang w:bidi="fa-IR"/>
         </w:rPr>
-        <w:t xml:space="preserve">in the </w:t>
-      </w:r>
-      <w:r>
-        <w:rPr>
-          <w:b/>
-          <w:bCs/>
-          <w:sz w:val="32"/>
-          <w:szCs w:val="32"/>
-          <w:lang w:bidi="fa-IR"/>
-        </w:rPr>
-        <w:t>C</w:t>
-      </w:r>
-      <w:r>
-        <w:rPr>
-          <w:b/>
-          <w:bCs/>
-          <w:sz w:val="32"/>
-          <w:szCs w:val="32"/>
-          <w:lang w:bidi="fa-IR"/>
-        </w:rPr>
-        <w:t xml:space="preserve">ryptocurrency </w:t>
-      </w:r>
-      <w:r>
-        <w:rPr>
-          <w:b/>
-          <w:bCs/>
-          <w:sz w:val="32"/>
-          <w:szCs w:val="32"/>
-          <w:lang w:bidi="fa-IR"/>
-        </w:rPr>
-        <w:t>M</w:t>
-      </w:r>
-      <w:r>
-        <w:rPr>
-          <w:b/>
-          <w:bCs/>
-          <w:sz w:val="32"/>
-          <w:szCs w:val="32"/>
-          <w:lang w:bidi="fa-IR"/>
-        </w:rPr>
-        <w:t>arket</w:t>
+        <w:t>Industrial Engineering</w:t>
       </w:r>
     </w:p>
     <w:p>
@@ -37538,69 +37361,19 @@
         <w:rPr>
           <w:b/>
           <w:bCs/>
-          <w:sz w:val="32"/>
-          <w:szCs w:val="32"/>
-          <w:lang w:bidi="fa-IR"/>
-        </w:rPr>
-      </w:pPr>
-      <w:r>
-        <w:rPr>
-          <w:b/>
-          <w:bCs/>
-          <w:sz w:val="32"/>
-          <w:szCs w:val="32"/>
-          <w:lang w:bidi="fa-IR"/>
-        </w:rPr>
-        <w:t>Alireza Nezhadshamsi</w:t>
-      </w:r>
-    </w:p>
-    <w:p>
-      <w:pPr>
-        <w:bidi w:val="0"/>
-        <w:jc w:val="center"/>
-        <w:rPr>
-          <w:b/>
-          <w:bCs/>
-          <w:szCs w:val="24"/>
-          <w:lang w:bidi="fa-IR"/>
-        </w:rPr>
-      </w:pPr>
-    </w:p>
-    <w:p>
-      <w:pPr>
-        <w:bidi w:val="0"/>
-        <w:jc w:val="center"/>
-        <w:rPr>
-          <w:b/>
-          <w:bCs/>
-          <w:szCs w:val="24"/>
-          <w:lang w:bidi="fa-IR"/>
-        </w:rPr>
-      </w:pPr>
-    </w:p>
-    <w:p>
-      <w:pPr>
-        <w:bidi w:val="0"/>
-        <w:jc w:val="center"/>
-        <w:rPr>
-          <w:b/>
-          <w:bCs/>
-          <w:szCs w:val="24"/>
-          <w:lang w:bidi="fa-IR"/>
-        </w:rPr>
-      </w:pPr>
-    </w:p>
-    <w:p>
-      <w:pPr>
-        <w:bidi w:val="0"/>
-        <w:jc w:val="center"/>
+          <w:sz w:val="28"/>
+          <w:lang w:bidi="fa-IR"/>
+        </w:rPr>
+      </w:pPr>
+      <w:r>
         <w:rPr>
           <w:b/>
           <w:bCs/>
           <w:sz w:val="28"/>
           <w:lang w:bidi="fa-IR"/>
         </w:rPr>
-      </w:pPr>
+        <w:t>++</w:t>
+      </w:r>
       <w:r>
         <w:rPr>
           <w:b/>
@@ -37608,143 +37381,16 @@
           <w:sz w:val="28"/>
           <w:lang w:bidi="fa-IR"/>
         </w:rPr>
-        <w:t>Supervisor</w:t>
-      </w:r>
-    </w:p>
-    <w:p>
-      <w:pPr>
-        <w:bidi w:val="0"/>
-        <w:jc w:val="center"/>
-        <w:rPr>
-          <w:b/>
-          <w:bCs/>
-          <w:sz w:val="32"/>
-          <w:szCs w:val="32"/>
-          <w:lang w:bidi="fa-IR"/>
-        </w:rPr>
-      </w:pPr>
-      <w:r>
-        <w:rPr>
-          <w:b/>
-          <w:bCs/>
-          <w:sz w:val="32"/>
-          <w:szCs w:val="32"/>
-          <w:lang w:bidi="fa-IR"/>
-        </w:rPr>
-        <w:t>Dr. Amir Abbas Najafi</w:t>
-      </w:r>
-    </w:p>
-    <w:p>
-      <w:pPr>
-        <w:bidi w:val="0"/>
-        <w:jc w:val="center"/>
-        <w:rPr>
-          <w:b/>
-          <w:bCs/>
-          <w:szCs w:val="24"/>
-          <w:lang w:bidi="fa-IR"/>
-        </w:rPr>
-      </w:pPr>
-    </w:p>
-    <w:p>
-      <w:pPr>
-        <w:bidi w:val="0"/>
-        <w:jc w:val="center"/>
-        <w:rPr>
-          <w:b/>
-          <w:bCs/>
-          <w:szCs w:val="24"/>
-          <w:lang w:bidi="fa-IR"/>
-        </w:rPr>
-      </w:pPr>
-    </w:p>
-    <w:p>
-      <w:pPr>
-        <w:bidi w:val="0"/>
-        <w:jc w:val="center"/>
+        <w:t xml:space="preserve"> 202</w:t>
+      </w:r>
+      <w:r>
         <w:rPr>
           <w:b/>
           <w:bCs/>
           <w:sz w:val="28"/>
           <w:lang w:bidi="fa-IR"/>
         </w:rPr>
-      </w:pPr>
-      <w:r>
-        <w:rPr>
-          <w:b/>
-          <w:bCs/>
-          <w:sz w:val="28"/>
-          <w:lang w:bidi="fa-IR"/>
-        </w:rPr>
-        <w:t>Master of Science Seminar in</w:t>
-      </w:r>
-    </w:p>
-    <w:p>
-      <w:pPr>
-        <w:bidi w:val="0"/>
-        <w:jc w:val="center"/>
-        <w:rPr>
-          <w:b/>
-          <w:bCs/>
-          <w:sz w:val="32"/>
-          <w:szCs w:val="32"/>
-          <w:lang w:bidi="fa-IR"/>
-        </w:rPr>
-      </w:pPr>
-      <w:r>
-        <w:rPr>
-          <w:b/>
-          <w:bCs/>
-          <w:sz w:val="32"/>
-          <w:szCs w:val="32"/>
-          <w:lang w:bidi="fa-IR"/>
-        </w:rPr>
-        <w:t>Industrial Engineering</w:t>
-      </w:r>
-    </w:p>
-    <w:p>
-      <w:pPr>
-        <w:bidi w:val="0"/>
-        <w:jc w:val="center"/>
-        <w:rPr>
-          <w:b/>
-          <w:bCs/>
-          <w:szCs w:val="24"/>
-          <w:lang w:bidi="fa-IR"/>
-        </w:rPr>
-      </w:pPr>
-    </w:p>
-    <w:p>
-      <w:pPr>
-        <w:bidi w:val="0"/>
-        <w:jc w:val="center"/>
-        <w:rPr>
-          <w:b/>
-          <w:bCs/>
-          <w:szCs w:val="24"/>
-          <w:lang w:bidi="fa-IR"/>
-        </w:rPr>
-      </w:pPr>
-    </w:p>
-    <w:p>
-      <w:pPr>
-        <w:bidi w:val="0"/>
-        <w:jc w:val="center"/>
-        <w:rPr>
-          <w:b/>
-          <w:bCs/>
-          <w:sz w:val="28"/>
-          <w:lang w:bidi="fa-IR"/>
-        </w:rPr>
-      </w:pPr>
-      <w:r>
-        <w:rPr>
-          <w:b/>
-          <w:bCs/>
-          <w:sz w:val="28"/>
-          <w:lang w:bidi="fa-IR"/>
-        </w:rPr>
-        <w:t>July 2022</w:t>
+        <w:t>3</w:t>
       </w:r>
     </w:p>
     <w:sectPr>
@@ -37902,7 +37548,6 @@
       <w:pPr>
         <w:pStyle w:val="FootnoteText"/>
         <w:bidi w:val="0"/>
-        <w:jc w:val="left"/>
         <w:rPr>
           <w:lang w:bidi="fa-IR"/>
         </w:rPr>
@@ -37920,10 +37565,7 @@
         <w:t xml:space="preserve"> </w:t>
       </w:r>
       <w:r>
-        <w:rPr>
-          <w:lang w:bidi="fa-IR"/>
-        </w:rPr>
-        <w:t>Bitcoin</w:t>
+        <w:t>Diversification</w:t>
       </w:r>
     </w:p>
   </w:footnote>
@@ -37953,7 +37595,7 @@
         <w:rPr>
           <w:lang w:bidi="fa-IR"/>
         </w:rPr>
-        <w:t>Cryptocurrency</w:t>
+        <w:t>Blockchain</w:t>
       </w:r>
     </w:p>
   </w:footnote>
@@ -37979,10 +37621,7 @@
         <w:t xml:space="preserve"> </w:t>
       </w:r>
       <w:r>
-        <w:rPr>
-          <w:lang w:bidi="fa-IR"/>
-        </w:rPr>
-        <w:t>Portfolio</w:t>
+        <w:t>Briere</w:t>
       </w:r>
     </w:p>
   </w:footnote>
@@ -37991,10 +37630,6 @@
       <w:pPr>
         <w:pStyle w:val="FootnoteText"/>
         <w:bidi w:val="0"/>
-        <w:jc w:val="left"/>
-        <w:rPr>
-          <w:lang w:bidi="fa-IR"/>
-        </w:rPr>
       </w:pPr>
       <w:r>
         <w:rPr>
@@ -38008,12 +37643,11 @@
         </w:rPr>
         <w:t xml:space="preserve"> </w:t>
       </w:r>
-      <w:r>
-        <w:rPr>
-          <w:lang w:bidi="fa-IR"/>
-        </w:rPr>
-        <w:t>Markowitz</w:t>
-      </w:r>
+      <w:proofErr w:type="spellStart"/>
+      <w:r>
+        <w:t>Guesmi</w:t>
+      </w:r>
+      <w:proofErr w:type="spellEnd"/>
     </w:p>
   </w:footnote>
   <w:footnote w:id="5">
@@ -38021,9 +37655,6 @@
       <w:pPr>
         <w:pStyle w:val="FootnoteText"/>
         <w:bidi w:val="0"/>
-        <w:rPr>
-          <w:lang w:bidi="fa-IR"/>
-        </w:rPr>
       </w:pPr>
       <w:r>
         <w:rPr>
@@ -38037,9 +37668,11 @@
         </w:rPr>
         <w:t xml:space="preserve"> </w:t>
       </w:r>
-      <w:r>
-        <w:t>Diversification</w:t>
-      </w:r>
+      <w:proofErr w:type="spellStart"/>
+      <w:r>
+        <w:t>Demiralay</w:t>
+      </w:r>
+      <w:proofErr w:type="spellEnd"/>
     </w:p>
   </w:footnote>
   <w:footnote w:id="6">
@@ -38047,7 +37680,6 @@
       <w:pPr>
         <w:pStyle w:val="FootnoteText"/>
         <w:bidi w:val="0"/>
-        <w:jc w:val="left"/>
         <w:rPr>
           <w:lang w:bidi="fa-IR"/>
         </w:rPr>
@@ -38064,12 +37696,11 @@
         </w:rPr>
         <w:t xml:space="preserve"> </w:t>
       </w:r>
-      <w:r>
-        <w:rPr>
-          <w:lang w:bidi="fa-IR"/>
-        </w:rPr>
-        <w:t>Blockchain</w:t>
-      </w:r>
+      <w:proofErr w:type="spellStart"/>
+      <w:r>
+        <w:t>Bayracı</w:t>
+      </w:r>
+      <w:proofErr w:type="spellEnd"/>
     </w:p>
   </w:footnote>
   <w:footnote w:id="7">
@@ -38093,9 +37724,11 @@
         </w:rPr>
         <w:t xml:space="preserve"> </w:t>
       </w:r>
-      <w:r>
-        <w:t>Briere</w:t>
-      </w:r>
+      <w:proofErr w:type="spellStart"/>
+      <w:r>
+        <w:t>Mba</w:t>
+      </w:r>
+      <w:proofErr w:type="spellEnd"/>
     </w:p>
   </w:footnote>
   <w:footnote w:id="8">
@@ -38103,6 +37736,9 @@
       <w:pPr>
         <w:pStyle w:val="FootnoteText"/>
         <w:bidi w:val="0"/>
+        <w:rPr>
+          <w:lang w:bidi="fa-IR"/>
+        </w:rPr>
       </w:pPr>
       <w:r>
         <w:rPr>
@@ -38118,7 +37754,7 @@
       </w:r>
       <w:proofErr w:type="spellStart"/>
       <w:r>
-        <w:t>Guesmi</w:t>
+        <w:t>Brauneis</w:t>
       </w:r>
       <w:proofErr w:type="spellEnd"/>
     </w:p>
@@ -38128,6 +37764,9 @@
       <w:pPr>
         <w:pStyle w:val="FootnoteText"/>
         <w:bidi w:val="0"/>
+        <w:rPr>
+          <w:lang w:bidi="fa-IR"/>
+        </w:rPr>
       </w:pPr>
       <w:r>
         <w:rPr>
@@ -38143,7 +37782,7 @@
       </w:r>
       <w:proofErr w:type="spellStart"/>
       <w:r>
-        <w:t>Demiralay</w:t>
+        <w:t>Mestel</w:t>
       </w:r>
       <w:proofErr w:type="spellEnd"/>
     </w:p>
@@ -38171,7 +37810,7 @@
       </w:r>
       <w:proofErr w:type="spellStart"/>
       <w:r>
-        <w:t>Bayracı</w:t>
+        <w:t>Platanakis</w:t>
       </w:r>
       <w:proofErr w:type="spellEnd"/>
     </w:p>
@@ -38197,11 +37836,12 @@
         </w:rPr>
         <w:t xml:space="preserve"> </w:t>
       </w:r>
-      <w:proofErr w:type="spellStart"/>
-      <w:r>
-        <w:t>Mba</w:t>
-      </w:r>
-      <w:proofErr w:type="spellEnd"/>
+      <w:r>
+        <w:rPr>
+          <w:lang w:bidi="fa-IR"/>
+        </w:rPr>
+        <w:t>Liu</w:t>
+      </w:r>
     </w:p>
   </w:footnote>
   <w:footnote w:id="12">
@@ -38227,7 +37867,7 @@
       </w:r>
       <w:proofErr w:type="spellStart"/>
       <w:r>
-        <w:t>Brauneis</w:t>
+        <w:t>Schellinger</w:t>
       </w:r>
       <w:proofErr w:type="spellEnd"/>
     </w:p>
@@ -38253,11 +37893,12 @@
         </w:rPr>
         <w:t xml:space="preserve"> </w:t>
       </w:r>
-      <w:proofErr w:type="spellStart"/>
-      <w:r>
-        <w:t>Mestel</w:t>
-      </w:r>
-      <w:proofErr w:type="spellEnd"/>
+      <w:r>
+        <w:rPr>
+          <w:lang w:bidi="fa-IR"/>
+        </w:rPr>
+        <w:t>Litecoin</w:t>
+      </w:r>
     </w:p>
   </w:footnote>
   <w:footnote w:id="14">
@@ -38281,11 +37922,12 @@
         </w:rPr>
         <w:t xml:space="preserve"> </w:t>
       </w:r>
-      <w:proofErr w:type="spellStart"/>
-      <w:r>
-        <w:t>Platanakis</w:t>
-      </w:r>
-      <w:proofErr w:type="spellEnd"/>
+      <w:r>
+        <w:rPr>
+          <w:lang w:bidi="fa-IR"/>
+        </w:rPr>
+        <w:t>Ethereum</w:t>
+      </w:r>
     </w:p>
   </w:footnote>
   <w:footnote w:id="15">
@@ -38313,7 +37955,7 @@
         <w:rPr>
           <w:lang w:bidi="fa-IR"/>
         </w:rPr>
-        <w:t>Liu</w:t>
+        <w:t>Ripple</w:t>
       </w:r>
     </w:p>
   </w:footnote>
@@ -38338,11 +37980,12 @@
         </w:rPr>
         <w:t xml:space="preserve"> </w:t>
       </w:r>
-      <w:proofErr w:type="spellStart"/>
-      <w:r>
-        <w:t>Schellinger</w:t>
-      </w:r>
-      <w:proofErr w:type="spellEnd"/>
+      <w:r>
+        <w:rPr>
+          <w:lang w:bidi="fa-IR"/>
+        </w:rPr>
+        <w:t>Dash</w:t>
+      </w:r>
     </w:p>
   </w:footnote>
   <w:footnote w:id="17">
@@ -38351,6 +37994,7 @@
         <w:pStyle w:val="FootnoteText"/>
         <w:bidi w:val="0"/>
         <w:rPr>
+          <w:rtl/>
           <w:lang w:bidi="fa-IR"/>
         </w:rPr>
       </w:pPr>
@@ -38368,9 +38012,9 @@
       </w:r>
       <w:r>
         <w:rPr>
-          <w:lang w:bidi="fa-IR"/>
-        </w:rPr>
-        <w:t>Litecoin</w:t>
+          <w:lang w:val="en"/>
+        </w:rPr>
+        <w:t>William Sharpe</w:t>
       </w:r>
     </w:p>
   </w:footnote>
@@ -38399,7 +38043,7 @@
         <w:rPr>
           <w:lang w:bidi="fa-IR"/>
         </w:rPr>
-        <w:t>Ethereum</w:t>
+        <w:t>Beta</w:t>
       </w:r>
     </w:p>
   </w:footnote>
@@ -38409,6 +38053,7 @@
         <w:pStyle w:val="FootnoteText"/>
         <w:bidi w:val="0"/>
         <w:rPr>
+          <w:rtl/>
           <w:lang w:bidi="fa-IR"/>
         </w:rPr>
       </w:pPr>
@@ -38428,7 +38073,49 @@
         <w:rPr>
           <w:lang w:bidi="fa-IR"/>
         </w:rPr>
-        <w:t>Ripple</w:t>
+        <w:t>C</w:t>
+      </w:r>
+      <w:r>
+        <w:rPr>
+          <w:lang w:bidi="fa-IR"/>
+        </w:rPr>
+        <w:t xml:space="preserve">apital </w:t>
+      </w:r>
+      <w:r>
+        <w:rPr>
+          <w:lang w:bidi="fa-IR"/>
+        </w:rPr>
+        <w:t>A</w:t>
+      </w:r>
+      <w:r>
+        <w:rPr>
+          <w:lang w:bidi="fa-IR"/>
+        </w:rPr>
+        <w:t xml:space="preserve">sset </w:t>
+      </w:r>
+      <w:r>
+        <w:rPr>
+          <w:lang w:bidi="fa-IR"/>
+        </w:rPr>
+        <w:t>P</w:t>
+      </w:r>
+      <w:r>
+        <w:rPr>
+          <w:lang w:bidi="fa-IR"/>
+        </w:rPr>
+        <w:t xml:space="preserve">ricing </w:t>
+      </w:r>
+      <w:r>
+        <w:rPr>
+          <w:lang w:bidi="fa-IR"/>
+        </w:rPr>
+        <w:t>M</w:t>
+      </w:r>
+      <w:r>
+        <w:rPr>
+          <w:lang w:bidi="fa-IR"/>
+        </w:rPr>
+        <w:t>odel</w:t>
       </w:r>
     </w:p>
   </w:footnote>
@@ -38457,7 +38144,7 @@
         <w:rPr>
           <w:lang w:bidi="fa-IR"/>
         </w:rPr>
-        <w:t>Dash</w:t>
+        <w:t>Estrada</w:t>
       </w:r>
     </w:p>
   </w:footnote>
@@ -38467,7 +38154,6 @@
         <w:pStyle w:val="FootnoteText"/>
         <w:bidi w:val="0"/>
         <w:rPr>
-          <w:rtl/>
           <w:lang w:bidi="fa-IR"/>
         </w:rPr>
       </w:pPr>
@@ -38485,9 +38171,39 @@
       </w:r>
       <w:r>
         <w:rPr>
-          <w:lang w:val="en"/>
-        </w:rPr>
-        <w:t>William Sharpe</w:t>
+          <w:lang w:bidi="fa-IR"/>
+        </w:rPr>
+        <w:t>M</w:t>
+      </w:r>
+      <w:r>
+        <w:rPr>
+          <w:lang w:bidi="fa-IR"/>
+        </w:rPr>
+        <w:t xml:space="preserve">inimum </w:t>
+      </w:r>
+      <w:r>
+        <w:rPr>
+          <w:lang w:bidi="fa-IR"/>
+        </w:rPr>
+        <w:t>V</w:t>
+      </w:r>
+      <w:r>
+        <w:rPr>
+          <w:lang w:bidi="fa-IR"/>
+        </w:rPr>
+        <w:t xml:space="preserve">ariance </w:t>
+      </w:r>
+      <w:r>
+        <w:rPr>
+          <w:lang w:bidi="fa-IR"/>
+        </w:rPr>
+        <w:t>P</w:t>
+      </w:r>
+      <w:r>
+        <w:rPr>
+          <w:lang w:bidi="fa-IR"/>
+        </w:rPr>
+        <w:t>ortfolio</w:t>
       </w:r>
     </w:p>
   </w:footnote>
@@ -38512,12 +38228,11 @@
         </w:rPr>
         <w:t xml:space="preserve"> </w:t>
       </w:r>
-      <w:r>
-        <w:rPr>
-          <w:lang w:bidi="fa-IR"/>
-        </w:rPr>
-        <w:t>Beta</w:t>
-      </w:r>
+      <w:proofErr w:type="spellStart"/>
+      <w:r>
+        <w:t>Čuljak</w:t>
+      </w:r>
+      <w:proofErr w:type="spellEnd"/>
     </w:p>
   </w:footnote>
   <w:footnote w:id="23">
@@ -38526,7 +38241,6 @@
         <w:pStyle w:val="FootnoteText"/>
         <w:bidi w:val="0"/>
         <w:rPr>
-          <w:rtl/>
           <w:lang w:bidi="fa-IR"/>
         </w:rPr>
       </w:pPr>
@@ -38546,49 +38260,7 @@
         <w:rPr>
           <w:lang w:bidi="fa-IR"/>
         </w:rPr>
-        <w:t>C</w:t>
-      </w:r>
-      <w:r>
-        <w:rPr>
-          <w:lang w:bidi="fa-IR"/>
-        </w:rPr>
-        <w:t xml:space="preserve">apital </w:t>
-      </w:r>
-      <w:r>
-        <w:rPr>
-          <w:lang w:bidi="fa-IR"/>
-        </w:rPr>
-        <w:t>A</w:t>
-      </w:r>
-      <w:r>
-        <w:rPr>
-          <w:lang w:bidi="fa-IR"/>
-        </w:rPr>
-        <w:t xml:space="preserve">sset </w:t>
-      </w:r>
-      <w:r>
-        <w:rPr>
-          <w:lang w:bidi="fa-IR"/>
-        </w:rPr>
-        <w:t>P</w:t>
-      </w:r>
-      <w:r>
-        <w:rPr>
-          <w:lang w:bidi="fa-IR"/>
-        </w:rPr>
-        <w:t xml:space="preserve">ricing </w:t>
-      </w:r>
-      <w:r>
-        <w:rPr>
-          <w:lang w:bidi="fa-IR"/>
-        </w:rPr>
-        <w:t>M</w:t>
-      </w:r>
-      <w:r>
-        <w:rPr>
-          <w:lang w:bidi="fa-IR"/>
-        </w:rPr>
-        <w:t>odel</w:t>
+        <w:t>Roy</w:t>
       </w:r>
     </w:p>
   </w:footnote>
@@ -38617,7 +38289,7 @@
         <w:rPr>
           <w:lang w:bidi="fa-IR"/>
         </w:rPr>
-        <w:t>Estrada</w:t>
+        <w:t>Kataoka</w:t>
       </w:r>
     </w:p>
   </w:footnote>
@@ -38646,37 +38318,7 @@
         <w:rPr>
           <w:lang w:bidi="fa-IR"/>
         </w:rPr>
-        <w:t>M</w:t>
-      </w:r>
-      <w:r>
-        <w:rPr>
-          <w:lang w:bidi="fa-IR"/>
-        </w:rPr>
-        <w:t xml:space="preserve">inimum </w:t>
-      </w:r>
-      <w:r>
-        <w:rPr>
-          <w:lang w:bidi="fa-IR"/>
-        </w:rPr>
-        <w:t>V</w:t>
-      </w:r>
-      <w:r>
-        <w:rPr>
-          <w:lang w:bidi="fa-IR"/>
-        </w:rPr>
-        <w:t xml:space="preserve">ariance </w:t>
-      </w:r>
-      <w:r>
-        <w:rPr>
-          <w:lang w:bidi="fa-IR"/>
-        </w:rPr>
-        <w:t>P</w:t>
-      </w:r>
-      <w:r>
-        <w:rPr>
-          <w:lang w:bidi="fa-IR"/>
-        </w:rPr>
-        <w:t>ortfolio</w:t>
+        <w:t>Ding</w:t>
       </w:r>
     </w:p>
   </w:footnote>
@@ -38701,11 +38343,12 @@
         </w:rPr>
         <w:t xml:space="preserve"> </w:t>
       </w:r>
-      <w:proofErr w:type="spellStart"/>
-      <w:r>
-        <w:t>Čuljak</w:t>
-      </w:r>
-      <w:proofErr w:type="spellEnd"/>
+      <w:r>
+        <w:rPr>
+          <w:lang w:bidi="fa-IR"/>
+        </w:rPr>
+        <w:t>Zhang</w:t>
+      </w:r>
     </w:p>
   </w:footnote>
   <w:footnote w:id="27">
@@ -38733,7 +38376,7 @@
         <w:rPr>
           <w:lang w:bidi="fa-IR"/>
         </w:rPr>
-        <w:t>Roy</w:t>
+        <w:t>Liu</w:t>
       </w:r>
     </w:p>
   </w:footnote>
@@ -38758,12 +38401,14 @@
         </w:rPr>
         <w:t xml:space="preserve"> </w:t>
       </w:r>
-      <w:r>
-        <w:rPr>
-          <w:lang w:bidi="fa-IR"/>
-        </w:rPr>
-        <w:t>Kataoka</w:t>
-      </w:r>
+      <w:proofErr w:type="spellStart"/>
+      <w:r>
+        <w:rPr>
+          <w:lang w:bidi="fa-IR"/>
+        </w:rPr>
+        <w:t>Yamai</w:t>
+      </w:r>
+      <w:proofErr w:type="spellEnd"/>
     </w:p>
   </w:footnote>
   <w:footnote w:id="29">
@@ -38772,6 +38417,7 @@
         <w:pStyle w:val="FootnoteText"/>
         <w:bidi w:val="0"/>
         <w:rPr>
+          <w:rtl/>
           <w:lang w:bidi="fa-IR"/>
         </w:rPr>
       </w:pPr>
@@ -38787,12 +38433,14 @@
         </w:rPr>
         <w:t xml:space="preserve"> </w:t>
       </w:r>
-      <w:r>
-        <w:rPr>
-          <w:lang w:bidi="fa-IR"/>
-        </w:rPr>
-        <w:t>Ding</w:t>
-      </w:r>
+      <w:proofErr w:type="spellStart"/>
+      <w:r>
+        <w:rPr>
+          <w:lang w:bidi="fa-IR"/>
+        </w:rPr>
+        <w:t>Yoshiba</w:t>
+      </w:r>
+      <w:proofErr w:type="spellEnd"/>
     </w:p>
   </w:footnote>
   <w:footnote w:id="30">
@@ -38816,12 +38464,14 @@
         </w:rPr>
         <w:t xml:space="preserve"> </w:t>
       </w:r>
-      <w:r>
-        <w:rPr>
-          <w:lang w:bidi="fa-IR"/>
-        </w:rPr>
-        <w:t>Zhang</w:t>
-      </w:r>
+      <w:proofErr w:type="spellStart"/>
+      <w:r>
+        <w:rPr>
+          <w:lang w:bidi="fa-IR"/>
+        </w:rPr>
+        <w:t>Orti</w:t>
+      </w:r>
+      <w:proofErr w:type="spellEnd"/>
     </w:p>
   </w:footnote>
   <w:footnote w:id="31">
@@ -38829,9 +38479,6 @@
       <w:pPr>
         <w:pStyle w:val="FootnoteText"/>
         <w:bidi w:val="0"/>
-        <w:rPr>
-          <w:lang w:bidi="fa-IR"/>
-        </w:rPr>
       </w:pPr>
       <w:r>
         <w:rPr>
@@ -38845,12 +38492,11 @@
         </w:rPr>
         <w:t xml:space="preserve"> </w:t>
       </w:r>
-      <w:r>
-        <w:rPr>
-          <w:lang w:bidi="fa-IR"/>
-        </w:rPr>
-        <w:t>Liu</w:t>
-      </w:r>
+      <w:proofErr w:type="spellStart"/>
+      <w:r>
+        <w:t>Soyster</w:t>
+      </w:r>
+      <w:proofErr w:type="spellEnd"/>
     </w:p>
   </w:footnote>
   <w:footnote w:id="32">
@@ -38874,14 +38520,9 @@
         </w:rPr>
         <w:t xml:space="preserve"> </w:t>
       </w:r>
-      <w:proofErr w:type="spellStart"/>
-      <w:r>
-        <w:rPr>
-          <w:lang w:bidi="fa-IR"/>
-        </w:rPr>
-        <w:t>Yamai</w:t>
-      </w:r>
-      <w:proofErr w:type="spellEnd"/>
+      <w:r>
+        <w:t>Ben-Tal</w:t>
+      </w:r>
     </w:p>
   </w:footnote>
   <w:footnote w:id="33">
@@ -38890,7 +38531,6 @@
         <w:pStyle w:val="FootnoteText"/>
         <w:bidi w:val="0"/>
         <w:rPr>
-          <w:rtl/>
           <w:lang w:bidi="fa-IR"/>
         </w:rPr>
       </w:pPr>
@@ -38908,10 +38548,7 @@
       </w:r>
       <w:proofErr w:type="spellStart"/>
       <w:r>
-        <w:rPr>
-          <w:lang w:bidi="fa-IR"/>
-        </w:rPr>
-        <w:t>Yoshiba</w:t>
+        <w:t>Nemirovski</w:t>
       </w:r>
       <w:proofErr w:type="spellEnd"/>
     </w:p>
@@ -38937,14 +38574,9 @@
         </w:rPr>
         <w:t xml:space="preserve"> </w:t>
       </w:r>
-      <w:proofErr w:type="spellStart"/>
-      <w:r>
-        <w:rPr>
-          <w:lang w:bidi="fa-IR"/>
-        </w:rPr>
-        <w:t>Orti</w:t>
-      </w:r>
-      <w:proofErr w:type="spellEnd"/>
+      <w:r>
+        <w:t>Bertsimas</w:t>
+      </w:r>
     </w:p>
   </w:footnote>
   <w:footnote w:id="35">
@@ -38952,6 +38584,9 @@
       <w:pPr>
         <w:pStyle w:val="FootnoteText"/>
         <w:bidi w:val="0"/>
+        <w:rPr>
+          <w:lang w:bidi="fa-IR"/>
+        </w:rPr>
       </w:pPr>
       <w:r>
         <w:rPr>
@@ -38965,11 +38600,9 @@
         </w:rPr>
         <w:t xml:space="preserve"> </w:t>
       </w:r>
-      <w:proofErr w:type="spellStart"/>
-      <w:r>
-        <w:t>Soyster</w:t>
-      </w:r>
-      <w:proofErr w:type="spellEnd"/>
+      <w:r>
+        <w:t>Sim</w:t>
+      </w:r>
     </w:p>
   </w:footnote>
   <w:footnote w:id="36">
@@ -38994,7 +38627,7 @@
         <w:t xml:space="preserve"> </w:t>
       </w:r>
       <w:r>
-        <w:t>Ben-Tal</w:t>
+        <w:t>Naïve</w:t>
       </w:r>
     </w:p>
   </w:footnote>
@@ -39019,11 +38652,9 @@
         </w:rPr>
         <w:t xml:space="preserve"> </w:t>
       </w:r>
-      <w:proofErr w:type="spellStart"/>
-      <w:r>
-        <w:t>Nemirovski</w:t>
-      </w:r>
-      <w:proofErr w:type="spellEnd"/>
+      <w:r>
+        <w:t>Urquhart</w:t>
+      </w:r>
     </w:p>
   </w:footnote>
   <w:footnote w:id="38">
@@ -39048,7 +38679,10 @@
         <w:t xml:space="preserve"> </w:t>
       </w:r>
       <w:r>
-        <w:t>Bertsimas</w:t>
+        <w:rPr>
+          <w:lang w:bidi="fa-IR"/>
+        </w:rPr>
+        <w:t>GARCH</w:t>
       </w:r>
     </w:p>
   </w:footnote>
@@ -39074,7 +38708,10 @@
         <w:t xml:space="preserve"> </w:t>
       </w:r>
       <w:r>
-        <w:t>Sim</w:t>
+        <w:rPr>
+          <w:lang w:bidi="fa-IR"/>
+        </w:rPr>
+        <w:t>Symitsi</w:t>
       </w:r>
     </w:p>
   </w:footnote>
@@ -39083,9 +38720,6 @@
       <w:pPr>
         <w:pStyle w:val="FootnoteText"/>
         <w:bidi w:val="0"/>
-        <w:rPr>
-          <w:lang w:bidi="fa-IR"/>
-        </w:rPr>
       </w:pPr>
       <w:r>
         <w:rPr>
@@ -39100,7 +38734,7 @@
         <w:t xml:space="preserve"> </w:t>
       </w:r>
       <w:r>
-        <w:t>Naïve</w:t>
+        <w:t>Chalvatzis</w:t>
       </w:r>
     </w:p>
   </w:footnote>
@@ -39110,6 +38744,7 @@
         <w:pStyle w:val="FootnoteText"/>
         <w:bidi w:val="0"/>
         <w:rPr>
+          <w:rtl/>
           <w:lang w:bidi="fa-IR"/>
         </w:rPr>
       </w:pPr>
@@ -39126,7 +38761,7 @@
         <w:t xml:space="preserve"> </w:t>
       </w:r>
       <w:r>
-        <w:t>Urquhart</w:t>
+        <w:t>Conditional Diversification Benefits</w:t>
       </w:r>
     </w:p>
   </w:footnote>
@@ -39135,9 +38770,6 @@
       <w:pPr>
         <w:pStyle w:val="FootnoteText"/>
         <w:bidi w:val="0"/>
-        <w:rPr>
-          <w:lang w:bidi="fa-IR"/>
-        </w:rPr>
       </w:pPr>
       <w:r>
         <w:rPr>
@@ -39151,12 +38783,11 @@
         </w:rPr>
         <w:t xml:space="preserve"> </w:t>
       </w:r>
-      <w:r>
-        <w:rPr>
-          <w:lang w:bidi="fa-IR"/>
-        </w:rPr>
-        <w:t>GARCH</w:t>
-      </w:r>
+      <w:proofErr w:type="spellStart"/>
+      <w:r>
+        <w:t>Kajtazi</w:t>
+      </w:r>
+      <w:proofErr w:type="spellEnd"/>
     </w:p>
   </w:footnote>
   <w:footnote w:id="43">
@@ -39184,7 +38815,7 @@
         <w:rPr>
           <w:lang w:bidi="fa-IR"/>
         </w:rPr>
-        <w:t>Symitsi</w:t>
+        <w:t>Moro</w:t>
       </w:r>
     </w:p>
   </w:footnote>
@@ -39193,6 +38824,9 @@
       <w:pPr>
         <w:pStyle w:val="FootnoteText"/>
         <w:bidi w:val="0"/>
+        <w:rPr>
+          <w:lang w:bidi="fa-IR"/>
+        </w:rPr>
       </w:pPr>
       <w:r>
         <w:rPr>
@@ -39206,9 +38840,14 @@
         </w:rPr>
         <w:t xml:space="preserve"> </w:t>
       </w:r>
-      <w:r>
-        <w:t>Chalvatzis</w:t>
-      </w:r>
+      <w:proofErr w:type="spellStart"/>
+      <w:r>
+        <w:rPr>
+          <w:lang w:bidi="fa-IR"/>
+        </w:rPr>
+        <w:t>Trimborn</w:t>
+      </w:r>
+      <w:proofErr w:type="spellEnd"/>
     </w:p>
   </w:footnote>
   <w:footnote w:id="45">
@@ -39217,7 +38856,6 @@
         <w:pStyle w:val="FootnoteText"/>
         <w:bidi w:val="0"/>
         <w:rPr>
-          <w:rtl/>
           <w:lang w:bidi="fa-IR"/>
         </w:rPr>
       </w:pPr>
@@ -39233,8 +38871,22 @@
         </w:rPr>
         <w:t xml:space="preserve"> </w:t>
       </w:r>
-      <w:r>
-        <w:t>Conditional Diversification Benefits</w:t>
+      <w:proofErr w:type="spellStart"/>
+      <w:r>
+        <w:t>LIquidity</w:t>
+      </w:r>
+      <w:proofErr w:type="spellEnd"/>
+      <w:r>
+        <w:t xml:space="preserve"> Bounded Risk</w:t>
+      </w:r>
+      <w:r>
+        <w:rPr>
+          <w:lang w:bidi="fa-IR"/>
+        </w:rPr>
+        <w:t>-</w:t>
+      </w:r>
+      <w:r>
+        <w:t>return Optimization</w:t>
       </w:r>
     </w:p>
   </w:footnote>
@@ -39243,6 +38895,9 @@
       <w:pPr>
         <w:pStyle w:val="FootnoteText"/>
         <w:bidi w:val="0"/>
+        <w:rPr>
+          <w:lang w:bidi="fa-IR"/>
+        </w:rPr>
       </w:pPr>
       <w:r>
         <w:rPr>
@@ -39256,11 +38911,9 @@
         </w:rPr>
         <w:t xml:space="preserve"> </w:t>
       </w:r>
-      <w:proofErr w:type="spellStart"/>
-      <w:r>
-        <w:t>Kajtazi</w:t>
-      </w:r>
-      <w:proofErr w:type="spellEnd"/>
+      <w:r>
+        <w:t>Petukhina</w:t>
+      </w:r>
     </w:p>
   </w:footnote>
   <w:footnote w:id="47">
@@ -39284,12 +38937,11 @@
         </w:rPr>
         <w:t xml:space="preserve"> </w:t>
       </w:r>
-      <w:r>
-        <w:rPr>
-          <w:lang w:bidi="fa-IR"/>
-        </w:rPr>
-        <w:t>Moro</w:t>
-      </w:r>
+      <w:proofErr w:type="spellStart"/>
+      <w:r>
+        <w:t>Borri</w:t>
+      </w:r>
+      <w:proofErr w:type="spellEnd"/>
     </w:p>
   </w:footnote>
   <w:footnote w:id="48">
@@ -39313,14 +38965,12 @@
         </w:rPr>
         <w:t xml:space="preserve"> </w:t>
       </w:r>
-      <w:proofErr w:type="spellStart"/>
-      <w:r>
-        <w:rPr>
-          <w:lang w:bidi="fa-IR"/>
-        </w:rPr>
-        <w:t>Trimborn</w:t>
-      </w:r>
-      <w:proofErr w:type="spellEnd"/>
+      <w:r>
+        <w:rPr>
+          <w:lang w:bidi="fa-IR"/>
+        </w:rPr>
+        <w:t>Foster-Hart</w:t>
+      </w:r>
     </w:p>
   </w:footnote>
   <w:footnote w:id="49">
@@ -39344,23 +38994,14 @@
         </w:rPr>
         <w:t xml:space="preserve"> </w:t>
       </w:r>
+      <w:r>
+        <w:t>Black–</w:t>
+      </w:r>
       <w:proofErr w:type="spellStart"/>
       <w:r>
-        <w:t>LIquidity</w:t>
+        <w:t>Litterman</w:t>
       </w:r>
       <w:proofErr w:type="spellEnd"/>
-      <w:r>
-        <w:t xml:space="preserve"> Bounded Risk</w:t>
-      </w:r>
-      <w:r>
-        <w:rPr>
-          <w:lang w:bidi="fa-IR"/>
-        </w:rPr>
-        <w:t>-</w:t>
-      </w:r>
-      <w:r>
-        <w:t>return Optimization</w:t>
-      </w:r>
     </w:p>
   </w:footnote>
   <w:footnote w:id="50">
@@ -39385,128 +39026,14 @@
         <w:t xml:space="preserve"> </w:t>
       </w:r>
       <w:r>
-        <w:t>Petukhina</w:t>
+        <w:rPr>
+          <w:lang w:bidi="fa-IR"/>
+        </w:rPr>
+        <w:t>Mills</w:t>
       </w:r>
     </w:p>
   </w:footnote>
   <w:footnote w:id="51">
-    <w:p>
-      <w:pPr>
-        <w:pStyle w:val="FootnoteText"/>
-        <w:bidi w:val="0"/>
-        <w:rPr>
-          <w:lang w:bidi="fa-IR"/>
-        </w:rPr>
-      </w:pPr>
-      <w:r>
-        <w:rPr>
-          <w:rStyle w:val="FootnoteReference"/>
-        </w:rPr>
-        <w:footnoteRef/>
-      </w:r>
-      <w:r>
-        <w:rPr>
-          <w:rtl/>
-        </w:rPr>
-        <w:t xml:space="preserve"> </w:t>
-      </w:r>
-      <w:proofErr w:type="spellStart"/>
-      <w:r>
-        <w:t>Borri</w:t>
-      </w:r>
-      <w:proofErr w:type="spellEnd"/>
-    </w:p>
-  </w:footnote>
-  <w:footnote w:id="52">
-    <w:p>
-      <w:pPr>
-        <w:pStyle w:val="FootnoteText"/>
-        <w:bidi w:val="0"/>
-        <w:rPr>
-          <w:lang w:bidi="fa-IR"/>
-        </w:rPr>
-      </w:pPr>
-      <w:r>
-        <w:rPr>
-          <w:rStyle w:val="FootnoteReference"/>
-        </w:rPr>
-        <w:footnoteRef/>
-      </w:r>
-      <w:r>
-        <w:rPr>
-          <w:rtl/>
-        </w:rPr>
-        <w:t xml:space="preserve"> </w:t>
-      </w:r>
-      <w:r>
-        <w:rPr>
-          <w:lang w:bidi="fa-IR"/>
-        </w:rPr>
-        <w:t>Foster-Hart</w:t>
-      </w:r>
-    </w:p>
-  </w:footnote>
-  <w:footnote w:id="53">
-    <w:p>
-      <w:pPr>
-        <w:pStyle w:val="FootnoteText"/>
-        <w:bidi w:val="0"/>
-        <w:rPr>
-          <w:lang w:bidi="fa-IR"/>
-        </w:rPr>
-      </w:pPr>
-      <w:r>
-        <w:rPr>
-          <w:rStyle w:val="FootnoteReference"/>
-        </w:rPr>
-        <w:footnoteRef/>
-      </w:r>
-      <w:r>
-        <w:rPr>
-          <w:rtl/>
-        </w:rPr>
-        <w:t xml:space="preserve"> </w:t>
-      </w:r>
-      <w:r>
-        <w:t>Black–</w:t>
-      </w:r>
-      <w:proofErr w:type="spellStart"/>
-      <w:r>
-        <w:t>Litterman</w:t>
-      </w:r>
-      <w:proofErr w:type="spellEnd"/>
-    </w:p>
-  </w:footnote>
-  <w:footnote w:id="54">
-    <w:p>
-      <w:pPr>
-        <w:pStyle w:val="FootnoteText"/>
-        <w:bidi w:val="0"/>
-        <w:rPr>
-          <w:lang w:bidi="fa-IR"/>
-        </w:rPr>
-      </w:pPr>
-      <w:r>
-        <w:rPr>
-          <w:rStyle w:val="FootnoteReference"/>
-        </w:rPr>
-        <w:footnoteRef/>
-      </w:r>
-      <w:r>
-        <w:rPr>
-          <w:rtl/>
-        </w:rPr>
-        <w:t xml:space="preserve"> </w:t>
-      </w:r>
-      <w:r>
-        <w:rPr>
-          <w:lang w:bidi="fa-IR"/>
-        </w:rPr>
-        <w:t>Mills</w:t>
-      </w:r>
-    </w:p>
-  </w:footnote>
-  <w:footnote w:id="55">
     <w:p>
       <w:pPr>
         <w:pStyle w:val="FootnoteText"/>
